--- a/Exam Materials/Quizzes/In-Class Quiz.docx
+++ b/Exam Materials/Quizzes/In-Class Quiz.docx
@@ -8,102 +8,6 @@
           <w:noProof/>
         </w:rPr>
         <w:drawing>
-          <wp:inline distT="0" distB="0" distL="0" distR="0" wp14:anchorId="31B7BBA7" wp14:editId="400E9218">
-            <wp:extent cx="5274310" cy="2964815"/>
-            <wp:effectExtent l="0" t="0" r="2540" b="6985"/>
-            <wp:docPr id="2" name="图片 2"/>
-            <wp:cNvGraphicFramePr>
-              <a:graphicFrameLocks xmlns:a="http://schemas.openxmlformats.org/drawingml/2006/main" noChangeAspect="1"/>
-            </wp:cNvGraphicFramePr>
-            <a:graphic xmlns:a="http://schemas.openxmlformats.org/drawingml/2006/main">
-              <a:graphicData uri="http://schemas.openxmlformats.org/drawingml/2006/picture">
-                <pic:pic xmlns:pic="http://schemas.openxmlformats.org/drawingml/2006/picture">
-                  <pic:nvPicPr>
-                    <pic:cNvPr id="2" name="图片 2"/>
-                    <pic:cNvPicPr/>
-                  </pic:nvPicPr>
-                  <pic:blipFill>
-                    <a:blip r:embed="rId4" cstate="print">
-                      <a:extLst>
-                        <a:ext uri="{28A0092B-C50C-407E-A947-70E740481C1C}">
-                          <a14:useLocalDpi xmlns:a14="http://schemas.microsoft.com/office/drawing/2010/main" val="0"/>
-                        </a:ext>
-                      </a:extLst>
-                    </a:blip>
-                    <a:stretch>
-                      <a:fillRect/>
-                    </a:stretch>
-                  </pic:blipFill>
-                  <pic:spPr>
-                    <a:xfrm>
-                      <a:off x="0" y="0"/>
-                      <a:ext cx="5274310" cy="2964815"/>
-                    </a:xfrm>
-                    <a:prstGeom prst="rect">
-                      <a:avLst/>
-                    </a:prstGeom>
-                  </pic:spPr>
-                </pic:pic>
-              </a:graphicData>
-            </a:graphic>
-          </wp:inline>
-        </w:drawing>
-      </w:r>
-    </w:p>
-    <w:p>
-      <w:r>
-        <w:rPr>
-          <w:noProof/>
-        </w:rPr>
-        <w:drawing>
-          <wp:inline distT="0" distB="0" distL="0" distR="0" wp14:anchorId="3A53975E" wp14:editId="63AFD0E1">
-            <wp:extent cx="5274310" cy="2962275"/>
-            <wp:effectExtent l="0" t="0" r="2540" b="9525"/>
-            <wp:docPr id="3" name="图片 3"/>
-            <wp:cNvGraphicFramePr>
-              <a:graphicFrameLocks xmlns:a="http://schemas.openxmlformats.org/drawingml/2006/main" noChangeAspect="1"/>
-            </wp:cNvGraphicFramePr>
-            <a:graphic xmlns:a="http://schemas.openxmlformats.org/drawingml/2006/main">
-              <a:graphicData uri="http://schemas.openxmlformats.org/drawingml/2006/picture">
-                <pic:pic xmlns:pic="http://schemas.openxmlformats.org/drawingml/2006/picture">
-                  <pic:nvPicPr>
-                    <pic:cNvPr id="3" name="图片 3"/>
-                    <pic:cNvPicPr/>
-                  </pic:nvPicPr>
-                  <pic:blipFill>
-                    <a:blip r:embed="rId5">
-                      <a:extLst>
-                        <a:ext uri="{28A0092B-C50C-407E-A947-70E740481C1C}">
-                          <a14:useLocalDpi xmlns:a14="http://schemas.microsoft.com/office/drawing/2010/main" val="0"/>
-                        </a:ext>
-                      </a:extLst>
-                    </a:blip>
-                    <a:stretch>
-                      <a:fillRect/>
-                    </a:stretch>
-                  </pic:blipFill>
-                  <pic:spPr>
-                    <a:xfrm>
-                      <a:off x="0" y="0"/>
-                      <a:ext cx="5274310" cy="2962275"/>
-                    </a:xfrm>
-                    <a:prstGeom prst="rect">
-                      <a:avLst/>
-                    </a:prstGeom>
-                  </pic:spPr>
-                </pic:pic>
-              </a:graphicData>
-            </a:graphic>
-          </wp:inline>
-        </w:drawing>
-      </w:r>
-    </w:p>
-    <w:p>
-      <w:r>
-        <w:rPr>
-          <w:noProof/>
-        </w:rPr>
-        <w:drawing>
           <wp:inline distT="0" distB="0" distL="0" distR="0" wp14:anchorId="1934CDAF" wp14:editId="0E0F53D8">
             <wp:extent cx="5151120" cy="2164080"/>
             <wp:effectExtent l="0" t="0" r="0" b="7620"/>
@@ -119,7 +23,7 @@
                     <pic:cNvPicPr/>
                   </pic:nvPicPr>
                   <pic:blipFill rotWithShape="1">
-                    <a:blip r:embed="rId6" cstate="print">
+                    <a:blip r:embed="rId4" cstate="print">
                       <a:extLst>
                         <a:ext uri="{28A0092B-C50C-407E-A947-70E740481C1C}">
                           <a14:useLocalDpi xmlns:a14="http://schemas.microsoft.com/office/drawing/2010/main" val="0"/>
@@ -158,7 +62,6 @@
         <w:rPr>
           <w:noProof/>
         </w:rPr>
-        <w:lastRenderedPageBreak/>
         <w:drawing>
           <wp:inline distT="0" distB="0" distL="0" distR="0" wp14:anchorId="40E3C772" wp14:editId="6D063242">
             <wp:extent cx="5274310" cy="2898140"/>
@@ -175,7 +78,7 @@
                     <pic:cNvPicPr/>
                   </pic:nvPicPr>
                   <pic:blipFill>
-                    <a:blip r:embed="rId7" cstate="print">
+                    <a:blip r:embed="rId5" cstate="print">
                       <a:extLst>
                         <a:ext uri="{28A0092B-C50C-407E-A947-70E740481C1C}">
                           <a14:useLocalDpi xmlns:a14="http://schemas.microsoft.com/office/drawing/2010/main" val="0"/>
@@ -223,7 +126,7 @@
                     <pic:cNvPicPr/>
                   </pic:nvPicPr>
                   <pic:blipFill>
-                    <a:blip r:embed="rId8" cstate="print">
+                    <a:blip r:embed="rId6" cstate="print">
                       <a:extLst>
                         <a:ext uri="{28A0092B-C50C-407E-A947-70E740481C1C}">
                           <a14:useLocalDpi xmlns:a14="http://schemas.microsoft.com/office/drawing/2010/main" val="0"/>
@@ -255,6 +158,7 @@
         <w:rPr>
           <w:noProof/>
         </w:rPr>
+        <w:lastRenderedPageBreak/>
         <w:drawing>
           <wp:inline distT="0" distB="0" distL="0" distR="0" wp14:anchorId="2FF87748" wp14:editId="391E222F">
             <wp:extent cx="5274310" cy="2862580"/>
@@ -271,7 +175,7 @@
                     <pic:cNvPicPr/>
                   </pic:nvPicPr>
                   <pic:blipFill>
-                    <a:blip r:embed="rId9" cstate="print">
+                    <a:blip r:embed="rId7" cstate="print">
                       <a:extLst>
                         <a:ext uri="{28A0092B-C50C-407E-A947-70E740481C1C}">
                           <a14:useLocalDpi xmlns:a14="http://schemas.microsoft.com/office/drawing/2010/main" val="0"/>
@@ -303,7 +207,6 @@
         <w:rPr>
           <w:noProof/>
         </w:rPr>
-        <w:lastRenderedPageBreak/>
         <w:drawing>
           <wp:inline distT="0" distB="0" distL="0" distR="0" wp14:anchorId="103728B4" wp14:editId="20646E6A">
             <wp:extent cx="5274310" cy="3030220"/>
@@ -320,7 +223,7 @@
                     <pic:cNvPicPr/>
                   </pic:nvPicPr>
                   <pic:blipFill>
-                    <a:blip r:embed="rId10" cstate="print">
+                    <a:blip r:embed="rId8" cstate="print">
                       <a:extLst>
                         <a:ext uri="{28A0092B-C50C-407E-A947-70E740481C1C}">
                           <a14:useLocalDpi xmlns:a14="http://schemas.microsoft.com/office/drawing/2010/main" val="0"/>
@@ -352,6 +255,7 @@
         <w:rPr>
           <w:noProof/>
         </w:rPr>
+        <w:lastRenderedPageBreak/>
         <w:drawing>
           <wp:inline distT="0" distB="0" distL="0" distR="0" wp14:anchorId="3147E805" wp14:editId="6B1DF5DD">
             <wp:extent cx="5274310" cy="2983865"/>
@@ -368,7 +272,7 @@
                     <pic:cNvPicPr/>
                   </pic:nvPicPr>
                   <pic:blipFill>
-                    <a:blip r:embed="rId11" cstate="print">
+                    <a:blip r:embed="rId9" cstate="print">
                       <a:extLst>
                         <a:ext uri="{28A0092B-C50C-407E-A947-70E740481C1C}">
                           <a14:useLocalDpi xmlns:a14="http://schemas.microsoft.com/office/drawing/2010/main" val="0"/>
@@ -400,7 +304,6 @@
         <w:rPr>
           <w:noProof/>
         </w:rPr>
-        <w:lastRenderedPageBreak/>
         <w:drawing>
           <wp:inline distT="0" distB="0" distL="0" distR="0" wp14:anchorId="3E1EA9D7" wp14:editId="0D260E6C">
             <wp:extent cx="5274310" cy="3644265"/>
@@ -417,7 +320,7 @@
                     <pic:cNvPicPr/>
                   </pic:nvPicPr>
                   <pic:blipFill>
-                    <a:blip r:embed="rId12">
+                    <a:blip r:embed="rId10">
                       <a:extLst>
                         <a:ext uri="{28A0092B-C50C-407E-A947-70E740481C1C}">
                           <a14:useLocalDpi xmlns:a14="http://schemas.microsoft.com/office/drawing/2010/main" val="0"/>
@@ -449,6 +352,7 @@
         <w:rPr>
           <w:noProof/>
         </w:rPr>
+        <w:lastRenderedPageBreak/>
         <w:drawing>
           <wp:inline distT="0" distB="0" distL="0" distR="0" wp14:anchorId="1BB55971" wp14:editId="50D5618A">
             <wp:extent cx="5274310" cy="2520950"/>
@@ -465,7 +369,7 @@
                     <pic:cNvPicPr/>
                   </pic:nvPicPr>
                   <pic:blipFill>
-                    <a:blip r:embed="rId13" cstate="print">
+                    <a:blip r:embed="rId11" cstate="print">
                       <a:extLst>
                         <a:ext uri="{28A0092B-C50C-407E-A947-70E740481C1C}">
                           <a14:useLocalDpi xmlns:a14="http://schemas.microsoft.com/office/drawing/2010/main" val="0"/>
@@ -513,7 +417,7 @@
                     <pic:cNvPicPr/>
                   </pic:nvPicPr>
                   <pic:blipFill rotWithShape="1">
-                    <a:blip r:embed="rId14" cstate="print">
+                    <a:blip r:embed="rId12" cstate="print">
                       <a:extLst>
                         <a:ext uri="{28A0092B-C50C-407E-A947-70E740481C1C}">
                           <a14:useLocalDpi xmlns:a14="http://schemas.microsoft.com/office/drawing/2010/main" val="0"/>
@@ -552,7 +456,6 @@
         <w:rPr>
           <w:noProof/>
         </w:rPr>
-        <w:lastRenderedPageBreak/>
         <w:drawing>
           <wp:inline distT="0" distB="0" distL="0" distR="0" wp14:anchorId="26AACFFE" wp14:editId="1336D2ED">
             <wp:extent cx="5274310" cy="2759710"/>
@@ -569,7 +472,7 @@
                     <pic:cNvPicPr/>
                   </pic:nvPicPr>
                   <pic:blipFill>
-                    <a:blip r:embed="rId15">
+                    <a:blip r:embed="rId13">
                       <a:extLst>
                         <a:ext uri="{28A0092B-C50C-407E-A947-70E740481C1C}">
                           <a14:useLocalDpi xmlns:a14="http://schemas.microsoft.com/office/drawing/2010/main" val="0"/>
@@ -602,6 +505,7 @@
           <w:rFonts w:hint="eastAsia"/>
           <w:noProof/>
         </w:rPr>
+        <w:lastRenderedPageBreak/>
         <w:drawing>
           <wp:inline distT="0" distB="0" distL="0" distR="0" wp14:anchorId="47AFCDA2" wp14:editId="020BE7CB">
             <wp:extent cx="5274310" cy="2753360"/>
@@ -618,7 +522,7 @@
                     <pic:cNvPicPr/>
                   </pic:nvPicPr>
                   <pic:blipFill>
-                    <a:blip r:embed="rId16" cstate="print">
+                    <a:blip r:embed="rId14" cstate="print">
                       <a:extLst>
                         <a:ext uri="{28A0092B-C50C-407E-A947-70E740481C1C}">
                           <a14:useLocalDpi xmlns:a14="http://schemas.microsoft.com/office/drawing/2010/main" val="0"/>
@@ -666,7 +570,7 @@
                     <pic:cNvPicPr/>
                   </pic:nvPicPr>
                   <pic:blipFill>
-                    <a:blip r:embed="rId17">
+                    <a:blip r:embed="rId15">
                       <a:extLst>
                         <a:ext uri="{28A0092B-C50C-407E-A947-70E740481C1C}">
                           <a14:useLocalDpi xmlns:a14="http://schemas.microsoft.com/office/drawing/2010/main" val="0"/>
@@ -699,7 +603,6 @@
           <w:rFonts w:hint="eastAsia"/>
           <w:noProof/>
         </w:rPr>
-        <w:lastRenderedPageBreak/>
         <w:drawing>
           <wp:inline distT="0" distB="0" distL="0" distR="0" wp14:anchorId="1606BD73" wp14:editId="78D0F5DC">
             <wp:extent cx="5274310" cy="2626360"/>
@@ -716,7 +619,7 @@
                     <pic:cNvPicPr/>
                   </pic:nvPicPr>
                   <pic:blipFill>
-                    <a:blip r:embed="rId18" cstate="print">
+                    <a:blip r:embed="rId16" cstate="print">
                       <a:extLst>
                         <a:ext uri="{28A0092B-C50C-407E-A947-70E740481C1C}">
                           <a14:useLocalDpi xmlns:a14="http://schemas.microsoft.com/office/drawing/2010/main" val="0"/>
@@ -749,6 +652,7 @@
           <w:rFonts w:hint="eastAsia"/>
           <w:noProof/>
         </w:rPr>
+        <w:lastRenderedPageBreak/>
         <w:drawing>
           <wp:inline distT="0" distB="0" distL="0" distR="0" wp14:anchorId="5C35644B" wp14:editId="74E0C735">
             <wp:extent cx="5274310" cy="2617470"/>
@@ -765,7 +669,7 @@
                     <pic:cNvPicPr/>
                   </pic:nvPicPr>
                   <pic:blipFill>
-                    <a:blip r:embed="rId19" cstate="print">
+                    <a:blip r:embed="rId17" cstate="print">
                       <a:extLst>
                         <a:ext uri="{28A0092B-C50C-407E-A947-70E740481C1C}">
                           <a14:useLocalDpi xmlns:a14="http://schemas.microsoft.com/office/drawing/2010/main" val="0"/>
@@ -814,7 +718,7 @@
                     <pic:cNvPicPr/>
                   </pic:nvPicPr>
                   <pic:blipFill>
-                    <a:blip r:embed="rId20" cstate="print">
+                    <a:blip r:embed="rId18" cstate="print">
                       <a:extLst>
                         <a:ext uri="{28A0092B-C50C-407E-A947-70E740481C1C}">
                           <a14:useLocalDpi xmlns:a14="http://schemas.microsoft.com/office/drawing/2010/main" val="0"/>
@@ -847,7 +751,6 @@
           <w:rFonts w:hint="eastAsia"/>
           <w:noProof/>
         </w:rPr>
-        <w:lastRenderedPageBreak/>
         <w:drawing>
           <wp:inline distT="0" distB="0" distL="0" distR="0" wp14:anchorId="796944F6" wp14:editId="7805F511">
             <wp:extent cx="5274310" cy="2615565"/>
@@ -864,7 +767,7 @@
                     <pic:cNvPicPr/>
                   </pic:nvPicPr>
                   <pic:blipFill>
-                    <a:blip r:embed="rId21" cstate="print">
+                    <a:blip r:embed="rId19" cstate="print">
                       <a:extLst>
                         <a:ext uri="{28A0092B-C50C-407E-A947-70E740481C1C}">
                           <a14:useLocalDpi xmlns:a14="http://schemas.microsoft.com/office/drawing/2010/main" val="0"/>
@@ -896,6 +799,7 @@
         <w:rPr>
           <w:noProof/>
         </w:rPr>
+        <w:lastRenderedPageBreak/>
         <w:drawing>
           <wp:inline distT="0" distB="0" distL="0" distR="0" wp14:anchorId="07EA4128" wp14:editId="47CE8326">
             <wp:extent cx="5274310" cy="2488565"/>
@@ -912,7 +816,7 @@
                     <pic:cNvPicPr/>
                   </pic:nvPicPr>
                   <pic:blipFill>
-                    <a:blip r:embed="rId22" cstate="print">
+                    <a:blip r:embed="rId20" cstate="print">
                       <a:extLst>
                         <a:ext uri="{28A0092B-C50C-407E-A947-70E740481C1C}">
                           <a14:useLocalDpi xmlns:a14="http://schemas.microsoft.com/office/drawing/2010/main" val="0"/>
@@ -960,7 +864,7 @@
                     <pic:cNvPicPr/>
                   </pic:nvPicPr>
                   <pic:blipFill>
-                    <a:blip r:embed="rId23" cstate="print">
+                    <a:blip r:embed="rId21" cstate="print">
                       <a:extLst>
                         <a:ext uri="{28A0092B-C50C-407E-A947-70E740481C1C}">
                           <a14:useLocalDpi xmlns:a14="http://schemas.microsoft.com/office/drawing/2010/main" val="0"/>
@@ -992,7 +896,6 @@
         <w:rPr>
           <w:noProof/>
         </w:rPr>
-        <w:lastRenderedPageBreak/>
         <w:drawing>
           <wp:inline distT="0" distB="0" distL="0" distR="0" wp14:anchorId="47A3709E" wp14:editId="3561A9A6">
             <wp:extent cx="5274310" cy="2319020"/>
@@ -1009,7 +912,7 @@
                     <pic:cNvPicPr/>
                   </pic:nvPicPr>
                   <pic:blipFill>
-                    <a:blip r:embed="rId24" cstate="print">
+                    <a:blip r:embed="rId22" cstate="print">
                       <a:extLst>
                         <a:ext uri="{28A0092B-C50C-407E-A947-70E740481C1C}">
                           <a14:useLocalDpi xmlns:a14="http://schemas.microsoft.com/office/drawing/2010/main" val="0"/>
@@ -1041,6 +944,7 @@
         <w:rPr>
           <w:noProof/>
         </w:rPr>
+        <w:lastRenderedPageBreak/>
         <w:drawing>
           <wp:inline distT="0" distB="0" distL="0" distR="0" wp14:anchorId="59DD7496" wp14:editId="124EDF15">
             <wp:extent cx="5274310" cy="2545080"/>
@@ -1057,7 +961,7 @@
                     <pic:cNvPicPr/>
                   </pic:nvPicPr>
                   <pic:blipFill>
-                    <a:blip r:embed="rId25" cstate="print">
+                    <a:blip r:embed="rId23" cstate="print">
                       <a:extLst>
                         <a:ext uri="{28A0092B-C50C-407E-A947-70E740481C1C}">
                           <a14:useLocalDpi xmlns:a14="http://schemas.microsoft.com/office/drawing/2010/main" val="0"/>
@@ -1105,7 +1009,7 @@
                     <pic:cNvPicPr/>
                   </pic:nvPicPr>
                   <pic:blipFill>
-                    <a:blip r:embed="rId26">
+                    <a:blip r:embed="rId24">
                       <a:extLst>
                         <a:ext uri="{28A0092B-C50C-407E-A947-70E740481C1C}">
                           <a14:useLocalDpi xmlns:a14="http://schemas.microsoft.com/office/drawing/2010/main" val="0"/>

--- a/Exam Materials/Quizzes/In-Class Quiz.docx
+++ b/Exam Materials/Quizzes/In-Class Quiz.docx
@@ -8,35 +8,373 @@
           <w:noProof/>
         </w:rPr>
         <w:drawing>
-          <wp:inline distT="0" distB="0" distL="0" distR="0" wp14:anchorId="1934CDAF" wp14:editId="0E0F53D8">
-            <wp:extent cx="5151120" cy="2164080"/>
-            <wp:effectExtent l="0" t="0" r="0" b="7620"/>
-            <wp:docPr id="1" name="图片 1"/>
-            <wp:cNvGraphicFramePr>
-              <a:graphicFrameLocks xmlns:a="http://schemas.openxmlformats.org/drawingml/2006/main" noChangeAspect="1"/>
-            </wp:cNvGraphicFramePr>
-            <a:graphic xmlns:a="http://schemas.openxmlformats.org/drawingml/2006/main">
-              <a:graphicData uri="http://schemas.openxmlformats.org/drawingml/2006/picture">
-                <pic:pic xmlns:pic="http://schemas.openxmlformats.org/drawingml/2006/picture">
-                  <pic:nvPicPr>
-                    <pic:cNvPr id="1" name="图片 1"/>
+          <wp:inline distT="0" distB="0" distL="0" distR="0" wp14:anchorId="40E3C772" wp14:editId="6D063242">
+            <wp:extent cx="5274310" cy="2898140"/>
+            <wp:effectExtent l="0" t="0" r="2540" b="0"/>
+            <wp:docPr id="4" name="图片 4"/>
+            <wp:cNvGraphicFramePr>
+              <a:graphicFrameLocks xmlns:a="http://schemas.openxmlformats.org/drawingml/2006/main" noChangeAspect="1"/>
+            </wp:cNvGraphicFramePr>
+            <a:graphic xmlns:a="http://schemas.openxmlformats.org/drawingml/2006/main">
+              <a:graphicData uri="http://schemas.openxmlformats.org/drawingml/2006/picture">
+                <pic:pic xmlns:pic="http://schemas.openxmlformats.org/drawingml/2006/picture">
+                  <pic:nvPicPr>
+                    <pic:cNvPr id="4" name="图片 4"/>
+                    <pic:cNvPicPr/>
+                  </pic:nvPicPr>
+                  <pic:blipFill>
+                    <a:blip r:embed="rId4" cstate="print">
+                      <a:extLst>
+                        <a:ext uri="{28A0092B-C50C-407E-A947-70E740481C1C}">
+                          <a14:useLocalDpi xmlns:a14="http://schemas.microsoft.com/office/drawing/2010/main" val="0"/>
+                        </a:ext>
+                      </a:extLst>
+                    </a:blip>
+                    <a:stretch>
+                      <a:fillRect/>
+                    </a:stretch>
+                  </pic:blipFill>
+                  <pic:spPr>
+                    <a:xfrm>
+                      <a:off x="0" y="0"/>
+                      <a:ext cx="5274310" cy="2898140"/>
+                    </a:xfrm>
+                    <a:prstGeom prst="rect">
+                      <a:avLst/>
+                    </a:prstGeom>
+                  </pic:spPr>
+                </pic:pic>
+              </a:graphicData>
+            </a:graphic>
+          </wp:inline>
+        </w:drawing>
+      </w:r>
+    </w:p>
+    <w:p>
+      <w:r>
+        <w:rPr>
+          <w:noProof/>
+        </w:rPr>
+        <w:drawing>
+          <wp:inline distT="0" distB="0" distL="0" distR="0" wp14:anchorId="22FDD14E" wp14:editId="520F4826">
+            <wp:extent cx="5274310" cy="2617470"/>
+            <wp:effectExtent l="0" t="0" r="2540" b="0"/>
+            <wp:docPr id="5" name="图片 5"/>
+            <wp:cNvGraphicFramePr>
+              <a:graphicFrameLocks xmlns:a="http://schemas.openxmlformats.org/drawingml/2006/main" noChangeAspect="1"/>
+            </wp:cNvGraphicFramePr>
+            <a:graphic xmlns:a="http://schemas.openxmlformats.org/drawingml/2006/main">
+              <a:graphicData uri="http://schemas.openxmlformats.org/drawingml/2006/picture">
+                <pic:pic xmlns:pic="http://schemas.openxmlformats.org/drawingml/2006/picture">
+                  <pic:nvPicPr>
+                    <pic:cNvPr id="5" name="图片 5"/>
+                    <pic:cNvPicPr/>
+                  </pic:nvPicPr>
+                  <pic:blipFill>
+                    <a:blip r:embed="rId5" cstate="print">
+                      <a:extLst>
+                        <a:ext uri="{28A0092B-C50C-407E-A947-70E740481C1C}">
+                          <a14:useLocalDpi xmlns:a14="http://schemas.microsoft.com/office/drawing/2010/main" val="0"/>
+                        </a:ext>
+                      </a:extLst>
+                    </a:blip>
+                    <a:stretch>
+                      <a:fillRect/>
+                    </a:stretch>
+                  </pic:blipFill>
+                  <pic:spPr>
+                    <a:xfrm>
+                      <a:off x="0" y="0"/>
+                      <a:ext cx="5274310" cy="2617470"/>
+                    </a:xfrm>
+                    <a:prstGeom prst="rect">
+                      <a:avLst/>
+                    </a:prstGeom>
+                  </pic:spPr>
+                </pic:pic>
+              </a:graphicData>
+            </a:graphic>
+          </wp:inline>
+        </w:drawing>
+      </w:r>
+    </w:p>
+    <w:p>
+      <w:r>
+        <w:rPr>
+          <w:noProof/>
+        </w:rPr>
+        <w:drawing>
+          <wp:inline distT="0" distB="0" distL="0" distR="0" wp14:anchorId="2FF87748" wp14:editId="391E222F">
+            <wp:extent cx="5274310" cy="2862580"/>
+            <wp:effectExtent l="0" t="0" r="2540" b="0"/>
+            <wp:docPr id="6" name="图片 6"/>
+            <wp:cNvGraphicFramePr>
+              <a:graphicFrameLocks xmlns:a="http://schemas.openxmlformats.org/drawingml/2006/main" noChangeAspect="1"/>
+            </wp:cNvGraphicFramePr>
+            <a:graphic xmlns:a="http://schemas.openxmlformats.org/drawingml/2006/main">
+              <a:graphicData uri="http://schemas.openxmlformats.org/drawingml/2006/picture">
+                <pic:pic xmlns:pic="http://schemas.openxmlformats.org/drawingml/2006/picture">
+                  <pic:nvPicPr>
+                    <pic:cNvPr id="6" name="图片 6"/>
+                    <pic:cNvPicPr/>
+                  </pic:nvPicPr>
+                  <pic:blipFill>
+                    <a:blip r:embed="rId6" cstate="print">
+                      <a:extLst>
+                        <a:ext uri="{28A0092B-C50C-407E-A947-70E740481C1C}">
+                          <a14:useLocalDpi xmlns:a14="http://schemas.microsoft.com/office/drawing/2010/main" val="0"/>
+                        </a:ext>
+                      </a:extLst>
+                    </a:blip>
+                    <a:stretch>
+                      <a:fillRect/>
+                    </a:stretch>
+                  </pic:blipFill>
+                  <pic:spPr>
+                    <a:xfrm>
+                      <a:off x="0" y="0"/>
+                      <a:ext cx="5274310" cy="2862580"/>
+                    </a:xfrm>
+                    <a:prstGeom prst="rect">
+                      <a:avLst/>
+                    </a:prstGeom>
+                  </pic:spPr>
+                </pic:pic>
+              </a:graphicData>
+            </a:graphic>
+          </wp:inline>
+        </w:drawing>
+      </w:r>
+    </w:p>
+    <w:p>
+      <w:r>
+        <w:rPr>
+          <w:noProof/>
+        </w:rPr>
+        <w:lastRenderedPageBreak/>
+        <w:drawing>
+          <wp:inline distT="0" distB="0" distL="0" distR="0" wp14:anchorId="103728B4" wp14:editId="20646E6A">
+            <wp:extent cx="5274310" cy="3030220"/>
+            <wp:effectExtent l="0" t="0" r="2540" b="0"/>
+            <wp:docPr id="7" name="图片 7"/>
+            <wp:cNvGraphicFramePr>
+              <a:graphicFrameLocks xmlns:a="http://schemas.openxmlformats.org/drawingml/2006/main" noChangeAspect="1"/>
+            </wp:cNvGraphicFramePr>
+            <a:graphic xmlns:a="http://schemas.openxmlformats.org/drawingml/2006/main">
+              <a:graphicData uri="http://schemas.openxmlformats.org/drawingml/2006/picture">
+                <pic:pic xmlns:pic="http://schemas.openxmlformats.org/drawingml/2006/picture">
+                  <pic:nvPicPr>
+                    <pic:cNvPr id="7" name="图片 7"/>
+                    <pic:cNvPicPr/>
+                  </pic:nvPicPr>
+                  <pic:blipFill>
+                    <a:blip r:embed="rId7" cstate="print">
+                      <a:extLst>
+                        <a:ext uri="{28A0092B-C50C-407E-A947-70E740481C1C}">
+                          <a14:useLocalDpi xmlns:a14="http://schemas.microsoft.com/office/drawing/2010/main" val="0"/>
+                        </a:ext>
+                      </a:extLst>
+                    </a:blip>
+                    <a:stretch>
+                      <a:fillRect/>
+                    </a:stretch>
+                  </pic:blipFill>
+                  <pic:spPr>
+                    <a:xfrm>
+                      <a:off x="0" y="0"/>
+                      <a:ext cx="5274310" cy="3030220"/>
+                    </a:xfrm>
+                    <a:prstGeom prst="rect">
+                      <a:avLst/>
+                    </a:prstGeom>
+                  </pic:spPr>
+                </pic:pic>
+              </a:graphicData>
+            </a:graphic>
+          </wp:inline>
+        </w:drawing>
+      </w:r>
+    </w:p>
+    <w:p>
+      <w:r>
+        <w:rPr>
+          <w:noProof/>
+        </w:rPr>
+        <w:drawing>
+          <wp:inline distT="0" distB="0" distL="0" distR="0" wp14:anchorId="3147E805" wp14:editId="6B1DF5DD">
+            <wp:extent cx="5274310" cy="2983865"/>
+            <wp:effectExtent l="0" t="0" r="2540" b="6985"/>
+            <wp:docPr id="8" name="图片 8"/>
+            <wp:cNvGraphicFramePr>
+              <a:graphicFrameLocks xmlns:a="http://schemas.openxmlformats.org/drawingml/2006/main" noChangeAspect="1"/>
+            </wp:cNvGraphicFramePr>
+            <a:graphic xmlns:a="http://schemas.openxmlformats.org/drawingml/2006/main">
+              <a:graphicData uri="http://schemas.openxmlformats.org/drawingml/2006/picture">
+                <pic:pic xmlns:pic="http://schemas.openxmlformats.org/drawingml/2006/picture">
+                  <pic:nvPicPr>
+                    <pic:cNvPr id="8" name="图片 8"/>
+                    <pic:cNvPicPr/>
+                  </pic:nvPicPr>
+                  <pic:blipFill>
+                    <a:blip r:embed="rId8" cstate="print">
+                      <a:extLst>
+                        <a:ext uri="{28A0092B-C50C-407E-A947-70E740481C1C}">
+                          <a14:useLocalDpi xmlns:a14="http://schemas.microsoft.com/office/drawing/2010/main" val="0"/>
+                        </a:ext>
+                      </a:extLst>
+                    </a:blip>
+                    <a:stretch>
+                      <a:fillRect/>
+                    </a:stretch>
+                  </pic:blipFill>
+                  <pic:spPr>
+                    <a:xfrm>
+                      <a:off x="0" y="0"/>
+                      <a:ext cx="5274310" cy="2983865"/>
+                    </a:xfrm>
+                    <a:prstGeom prst="rect">
+                      <a:avLst/>
+                    </a:prstGeom>
+                  </pic:spPr>
+                </pic:pic>
+              </a:graphicData>
+            </a:graphic>
+          </wp:inline>
+        </w:drawing>
+      </w:r>
+    </w:p>
+    <w:p>
+      <w:r>
+        <w:rPr>
+          <w:noProof/>
+        </w:rPr>
+        <w:lastRenderedPageBreak/>
+        <w:drawing>
+          <wp:inline distT="0" distB="0" distL="0" distR="0" wp14:anchorId="3E1EA9D7" wp14:editId="0D260E6C">
+            <wp:extent cx="5274310" cy="3644265"/>
+            <wp:effectExtent l="0" t="0" r="2540" b="0"/>
+            <wp:docPr id="9" name="图片 9"/>
+            <wp:cNvGraphicFramePr>
+              <a:graphicFrameLocks xmlns:a="http://schemas.openxmlformats.org/drawingml/2006/main" noChangeAspect="1"/>
+            </wp:cNvGraphicFramePr>
+            <a:graphic xmlns:a="http://schemas.openxmlformats.org/drawingml/2006/main">
+              <a:graphicData uri="http://schemas.openxmlformats.org/drawingml/2006/picture">
+                <pic:pic xmlns:pic="http://schemas.openxmlformats.org/drawingml/2006/picture">
+                  <pic:nvPicPr>
+                    <pic:cNvPr id="9" name="图片 9"/>
+                    <pic:cNvPicPr/>
+                  </pic:nvPicPr>
+                  <pic:blipFill>
+                    <a:blip r:embed="rId9">
+                      <a:extLst>
+                        <a:ext uri="{28A0092B-C50C-407E-A947-70E740481C1C}">
+                          <a14:useLocalDpi xmlns:a14="http://schemas.microsoft.com/office/drawing/2010/main" val="0"/>
+                        </a:ext>
+                      </a:extLst>
+                    </a:blip>
+                    <a:stretch>
+                      <a:fillRect/>
+                    </a:stretch>
+                  </pic:blipFill>
+                  <pic:spPr>
+                    <a:xfrm>
+                      <a:off x="0" y="0"/>
+                      <a:ext cx="5274310" cy="3644265"/>
+                    </a:xfrm>
+                    <a:prstGeom prst="rect">
+                      <a:avLst/>
+                    </a:prstGeom>
+                  </pic:spPr>
+                </pic:pic>
+              </a:graphicData>
+            </a:graphic>
+          </wp:inline>
+        </w:drawing>
+      </w:r>
+    </w:p>
+    <w:p>
+      <w:r>
+        <w:rPr>
+          <w:noProof/>
+        </w:rPr>
+        <w:drawing>
+          <wp:inline distT="0" distB="0" distL="0" distR="0" wp14:anchorId="1BB55971" wp14:editId="50D5618A">
+            <wp:extent cx="5274310" cy="2520950"/>
+            <wp:effectExtent l="0" t="0" r="2540" b="0"/>
+            <wp:docPr id="10" name="图片 10"/>
+            <wp:cNvGraphicFramePr>
+              <a:graphicFrameLocks xmlns:a="http://schemas.openxmlformats.org/drawingml/2006/main" noChangeAspect="1"/>
+            </wp:cNvGraphicFramePr>
+            <a:graphic xmlns:a="http://schemas.openxmlformats.org/drawingml/2006/main">
+              <a:graphicData uri="http://schemas.openxmlformats.org/drawingml/2006/picture">
+                <pic:pic xmlns:pic="http://schemas.openxmlformats.org/drawingml/2006/picture">
+                  <pic:nvPicPr>
+                    <pic:cNvPr id="10" name="图片 10"/>
+                    <pic:cNvPicPr/>
+                  </pic:nvPicPr>
+                  <pic:blipFill>
+                    <a:blip r:embed="rId10" cstate="print">
+                      <a:extLst>
+                        <a:ext uri="{28A0092B-C50C-407E-A947-70E740481C1C}">
+                          <a14:useLocalDpi xmlns:a14="http://schemas.microsoft.com/office/drawing/2010/main" val="0"/>
+                        </a:ext>
+                      </a:extLst>
+                    </a:blip>
+                    <a:stretch>
+                      <a:fillRect/>
+                    </a:stretch>
+                  </pic:blipFill>
+                  <pic:spPr>
+                    <a:xfrm>
+                      <a:off x="0" y="0"/>
+                      <a:ext cx="5274310" cy="2520950"/>
+                    </a:xfrm>
+                    <a:prstGeom prst="rect">
+                      <a:avLst/>
+                    </a:prstGeom>
+                  </pic:spPr>
+                </pic:pic>
+              </a:graphicData>
+            </a:graphic>
+          </wp:inline>
+        </w:drawing>
+      </w:r>
+    </w:p>
+    <w:p>
+      <w:r>
+        <w:rPr>
+          <w:noProof/>
+        </w:rPr>
+        <w:drawing>
+          <wp:inline distT="0" distB="0" distL="0" distR="0" wp14:anchorId="48E0ABFE" wp14:editId="61B72D3B">
+            <wp:extent cx="4889856" cy="2443162"/>
+            <wp:effectExtent l="0" t="0" r="6350" b="0"/>
+            <wp:docPr id="11" name="图片 11"/>
+            <wp:cNvGraphicFramePr>
+              <a:graphicFrameLocks xmlns:a="http://schemas.openxmlformats.org/drawingml/2006/main" noChangeAspect="1"/>
+            </wp:cNvGraphicFramePr>
+            <a:graphic xmlns:a="http://schemas.openxmlformats.org/drawingml/2006/main">
+              <a:graphicData uri="http://schemas.openxmlformats.org/drawingml/2006/picture">
+                <pic:pic xmlns:pic="http://schemas.openxmlformats.org/drawingml/2006/picture">
+                  <pic:nvPicPr>
+                    <pic:cNvPr id="11" name="图片 11"/>
                     <pic:cNvPicPr/>
                   </pic:nvPicPr>
                   <pic:blipFill rotWithShape="1">
-                    <a:blip r:embed="rId4" cstate="print">
-                      <a:extLst>
-                        <a:ext uri="{28A0092B-C50C-407E-A947-70E740481C1C}">
-                          <a14:useLocalDpi xmlns:a14="http://schemas.microsoft.com/office/drawing/2010/main" val="0"/>
-                        </a:ext>
-                      </a:extLst>
-                    </a:blip>
-                    <a:srcRect r="2336" b="27210"/>
+                    <a:blip r:embed="rId11" cstate="print">
+                      <a:extLst>
+                        <a:ext uri="{28A0092B-C50C-407E-A947-70E740481C1C}">
+                          <a14:useLocalDpi xmlns:a14="http://schemas.microsoft.com/office/drawing/2010/main" val="0"/>
+                        </a:ext>
+                      </a:extLst>
+                    </a:blip>
+                    <a:srcRect t="12632"/>
                     <a:stretch/>
                   </pic:blipFill>
                   <pic:spPr bwMode="auto">
                     <a:xfrm>
                       <a:off x="0" y="0"/>
-                      <a:ext cx="5151120" cy="2164080"/>
+                      <a:ext cx="4902959" cy="2449709"/>
                     </a:xfrm>
                     <a:prstGeom prst="rect">
                       <a:avLst/>
@@ -62,400 +400,7 @@
         <w:rPr>
           <w:noProof/>
         </w:rPr>
-        <w:drawing>
-          <wp:inline distT="0" distB="0" distL="0" distR="0" wp14:anchorId="40E3C772" wp14:editId="6D063242">
-            <wp:extent cx="5274310" cy="2898140"/>
-            <wp:effectExtent l="0" t="0" r="2540" b="0"/>
-            <wp:docPr id="4" name="图片 4"/>
-            <wp:cNvGraphicFramePr>
-              <a:graphicFrameLocks xmlns:a="http://schemas.openxmlformats.org/drawingml/2006/main" noChangeAspect="1"/>
-            </wp:cNvGraphicFramePr>
-            <a:graphic xmlns:a="http://schemas.openxmlformats.org/drawingml/2006/main">
-              <a:graphicData uri="http://schemas.openxmlformats.org/drawingml/2006/picture">
-                <pic:pic xmlns:pic="http://schemas.openxmlformats.org/drawingml/2006/picture">
-                  <pic:nvPicPr>
-                    <pic:cNvPr id="4" name="图片 4"/>
-                    <pic:cNvPicPr/>
-                  </pic:nvPicPr>
-                  <pic:blipFill>
-                    <a:blip r:embed="rId5" cstate="print">
-                      <a:extLst>
-                        <a:ext uri="{28A0092B-C50C-407E-A947-70E740481C1C}">
-                          <a14:useLocalDpi xmlns:a14="http://schemas.microsoft.com/office/drawing/2010/main" val="0"/>
-                        </a:ext>
-                      </a:extLst>
-                    </a:blip>
-                    <a:stretch>
-                      <a:fillRect/>
-                    </a:stretch>
-                  </pic:blipFill>
-                  <pic:spPr>
-                    <a:xfrm>
-                      <a:off x="0" y="0"/>
-                      <a:ext cx="5274310" cy="2898140"/>
-                    </a:xfrm>
-                    <a:prstGeom prst="rect">
-                      <a:avLst/>
-                    </a:prstGeom>
-                  </pic:spPr>
-                </pic:pic>
-              </a:graphicData>
-            </a:graphic>
-          </wp:inline>
-        </w:drawing>
-      </w:r>
-    </w:p>
-    <w:p>
-      <w:r>
-        <w:rPr>
-          <w:noProof/>
-        </w:rPr>
-        <w:drawing>
-          <wp:inline distT="0" distB="0" distL="0" distR="0" wp14:anchorId="22FDD14E" wp14:editId="520F4826">
-            <wp:extent cx="5274310" cy="2617470"/>
-            <wp:effectExtent l="0" t="0" r="2540" b="0"/>
-            <wp:docPr id="5" name="图片 5"/>
-            <wp:cNvGraphicFramePr>
-              <a:graphicFrameLocks xmlns:a="http://schemas.openxmlformats.org/drawingml/2006/main" noChangeAspect="1"/>
-            </wp:cNvGraphicFramePr>
-            <a:graphic xmlns:a="http://schemas.openxmlformats.org/drawingml/2006/main">
-              <a:graphicData uri="http://schemas.openxmlformats.org/drawingml/2006/picture">
-                <pic:pic xmlns:pic="http://schemas.openxmlformats.org/drawingml/2006/picture">
-                  <pic:nvPicPr>
-                    <pic:cNvPr id="5" name="图片 5"/>
-                    <pic:cNvPicPr/>
-                  </pic:nvPicPr>
-                  <pic:blipFill>
-                    <a:blip r:embed="rId6" cstate="print">
-                      <a:extLst>
-                        <a:ext uri="{28A0092B-C50C-407E-A947-70E740481C1C}">
-                          <a14:useLocalDpi xmlns:a14="http://schemas.microsoft.com/office/drawing/2010/main" val="0"/>
-                        </a:ext>
-                      </a:extLst>
-                    </a:blip>
-                    <a:stretch>
-                      <a:fillRect/>
-                    </a:stretch>
-                  </pic:blipFill>
-                  <pic:spPr>
-                    <a:xfrm>
-                      <a:off x="0" y="0"/>
-                      <a:ext cx="5274310" cy="2617470"/>
-                    </a:xfrm>
-                    <a:prstGeom prst="rect">
-                      <a:avLst/>
-                    </a:prstGeom>
-                  </pic:spPr>
-                </pic:pic>
-              </a:graphicData>
-            </a:graphic>
-          </wp:inline>
-        </w:drawing>
-      </w:r>
-    </w:p>
-    <w:p>
-      <w:r>
-        <w:rPr>
-          <w:noProof/>
-        </w:rPr>
         <w:lastRenderedPageBreak/>
-        <w:drawing>
-          <wp:inline distT="0" distB="0" distL="0" distR="0" wp14:anchorId="2FF87748" wp14:editId="391E222F">
-            <wp:extent cx="5274310" cy="2862580"/>
-            <wp:effectExtent l="0" t="0" r="2540" b="0"/>
-            <wp:docPr id="6" name="图片 6"/>
-            <wp:cNvGraphicFramePr>
-              <a:graphicFrameLocks xmlns:a="http://schemas.openxmlformats.org/drawingml/2006/main" noChangeAspect="1"/>
-            </wp:cNvGraphicFramePr>
-            <a:graphic xmlns:a="http://schemas.openxmlformats.org/drawingml/2006/main">
-              <a:graphicData uri="http://schemas.openxmlformats.org/drawingml/2006/picture">
-                <pic:pic xmlns:pic="http://schemas.openxmlformats.org/drawingml/2006/picture">
-                  <pic:nvPicPr>
-                    <pic:cNvPr id="6" name="图片 6"/>
-                    <pic:cNvPicPr/>
-                  </pic:nvPicPr>
-                  <pic:blipFill>
-                    <a:blip r:embed="rId7" cstate="print">
-                      <a:extLst>
-                        <a:ext uri="{28A0092B-C50C-407E-A947-70E740481C1C}">
-                          <a14:useLocalDpi xmlns:a14="http://schemas.microsoft.com/office/drawing/2010/main" val="0"/>
-                        </a:ext>
-                      </a:extLst>
-                    </a:blip>
-                    <a:stretch>
-                      <a:fillRect/>
-                    </a:stretch>
-                  </pic:blipFill>
-                  <pic:spPr>
-                    <a:xfrm>
-                      <a:off x="0" y="0"/>
-                      <a:ext cx="5274310" cy="2862580"/>
-                    </a:xfrm>
-                    <a:prstGeom prst="rect">
-                      <a:avLst/>
-                    </a:prstGeom>
-                  </pic:spPr>
-                </pic:pic>
-              </a:graphicData>
-            </a:graphic>
-          </wp:inline>
-        </w:drawing>
-      </w:r>
-    </w:p>
-    <w:p>
-      <w:r>
-        <w:rPr>
-          <w:noProof/>
-        </w:rPr>
-        <w:drawing>
-          <wp:inline distT="0" distB="0" distL="0" distR="0" wp14:anchorId="103728B4" wp14:editId="20646E6A">
-            <wp:extent cx="5274310" cy="3030220"/>
-            <wp:effectExtent l="0" t="0" r="2540" b="0"/>
-            <wp:docPr id="7" name="图片 7"/>
-            <wp:cNvGraphicFramePr>
-              <a:graphicFrameLocks xmlns:a="http://schemas.openxmlformats.org/drawingml/2006/main" noChangeAspect="1"/>
-            </wp:cNvGraphicFramePr>
-            <a:graphic xmlns:a="http://schemas.openxmlformats.org/drawingml/2006/main">
-              <a:graphicData uri="http://schemas.openxmlformats.org/drawingml/2006/picture">
-                <pic:pic xmlns:pic="http://schemas.openxmlformats.org/drawingml/2006/picture">
-                  <pic:nvPicPr>
-                    <pic:cNvPr id="7" name="图片 7"/>
-                    <pic:cNvPicPr/>
-                  </pic:nvPicPr>
-                  <pic:blipFill>
-                    <a:blip r:embed="rId8" cstate="print">
-                      <a:extLst>
-                        <a:ext uri="{28A0092B-C50C-407E-A947-70E740481C1C}">
-                          <a14:useLocalDpi xmlns:a14="http://schemas.microsoft.com/office/drawing/2010/main" val="0"/>
-                        </a:ext>
-                      </a:extLst>
-                    </a:blip>
-                    <a:stretch>
-                      <a:fillRect/>
-                    </a:stretch>
-                  </pic:blipFill>
-                  <pic:spPr>
-                    <a:xfrm>
-                      <a:off x="0" y="0"/>
-                      <a:ext cx="5274310" cy="3030220"/>
-                    </a:xfrm>
-                    <a:prstGeom prst="rect">
-                      <a:avLst/>
-                    </a:prstGeom>
-                  </pic:spPr>
-                </pic:pic>
-              </a:graphicData>
-            </a:graphic>
-          </wp:inline>
-        </w:drawing>
-      </w:r>
-    </w:p>
-    <w:p>
-      <w:r>
-        <w:rPr>
-          <w:noProof/>
-        </w:rPr>
-        <w:lastRenderedPageBreak/>
-        <w:drawing>
-          <wp:inline distT="0" distB="0" distL="0" distR="0" wp14:anchorId="3147E805" wp14:editId="6B1DF5DD">
-            <wp:extent cx="5274310" cy="2983865"/>
-            <wp:effectExtent l="0" t="0" r="2540" b="6985"/>
-            <wp:docPr id="8" name="图片 8"/>
-            <wp:cNvGraphicFramePr>
-              <a:graphicFrameLocks xmlns:a="http://schemas.openxmlformats.org/drawingml/2006/main" noChangeAspect="1"/>
-            </wp:cNvGraphicFramePr>
-            <a:graphic xmlns:a="http://schemas.openxmlformats.org/drawingml/2006/main">
-              <a:graphicData uri="http://schemas.openxmlformats.org/drawingml/2006/picture">
-                <pic:pic xmlns:pic="http://schemas.openxmlformats.org/drawingml/2006/picture">
-                  <pic:nvPicPr>
-                    <pic:cNvPr id="8" name="图片 8"/>
-                    <pic:cNvPicPr/>
-                  </pic:nvPicPr>
-                  <pic:blipFill>
-                    <a:blip r:embed="rId9" cstate="print">
-                      <a:extLst>
-                        <a:ext uri="{28A0092B-C50C-407E-A947-70E740481C1C}">
-                          <a14:useLocalDpi xmlns:a14="http://schemas.microsoft.com/office/drawing/2010/main" val="0"/>
-                        </a:ext>
-                      </a:extLst>
-                    </a:blip>
-                    <a:stretch>
-                      <a:fillRect/>
-                    </a:stretch>
-                  </pic:blipFill>
-                  <pic:spPr>
-                    <a:xfrm>
-                      <a:off x="0" y="0"/>
-                      <a:ext cx="5274310" cy="2983865"/>
-                    </a:xfrm>
-                    <a:prstGeom prst="rect">
-                      <a:avLst/>
-                    </a:prstGeom>
-                  </pic:spPr>
-                </pic:pic>
-              </a:graphicData>
-            </a:graphic>
-          </wp:inline>
-        </w:drawing>
-      </w:r>
-    </w:p>
-    <w:p>
-      <w:r>
-        <w:rPr>
-          <w:noProof/>
-        </w:rPr>
-        <w:drawing>
-          <wp:inline distT="0" distB="0" distL="0" distR="0" wp14:anchorId="3E1EA9D7" wp14:editId="0D260E6C">
-            <wp:extent cx="5274310" cy="3644265"/>
-            <wp:effectExtent l="0" t="0" r="2540" b="0"/>
-            <wp:docPr id="9" name="图片 9"/>
-            <wp:cNvGraphicFramePr>
-              <a:graphicFrameLocks xmlns:a="http://schemas.openxmlformats.org/drawingml/2006/main" noChangeAspect="1"/>
-            </wp:cNvGraphicFramePr>
-            <a:graphic xmlns:a="http://schemas.openxmlformats.org/drawingml/2006/main">
-              <a:graphicData uri="http://schemas.openxmlformats.org/drawingml/2006/picture">
-                <pic:pic xmlns:pic="http://schemas.openxmlformats.org/drawingml/2006/picture">
-                  <pic:nvPicPr>
-                    <pic:cNvPr id="9" name="图片 9"/>
-                    <pic:cNvPicPr/>
-                  </pic:nvPicPr>
-                  <pic:blipFill>
-                    <a:blip r:embed="rId10">
-                      <a:extLst>
-                        <a:ext uri="{28A0092B-C50C-407E-A947-70E740481C1C}">
-                          <a14:useLocalDpi xmlns:a14="http://schemas.microsoft.com/office/drawing/2010/main" val="0"/>
-                        </a:ext>
-                      </a:extLst>
-                    </a:blip>
-                    <a:stretch>
-                      <a:fillRect/>
-                    </a:stretch>
-                  </pic:blipFill>
-                  <pic:spPr>
-                    <a:xfrm>
-                      <a:off x="0" y="0"/>
-                      <a:ext cx="5274310" cy="3644265"/>
-                    </a:xfrm>
-                    <a:prstGeom prst="rect">
-                      <a:avLst/>
-                    </a:prstGeom>
-                  </pic:spPr>
-                </pic:pic>
-              </a:graphicData>
-            </a:graphic>
-          </wp:inline>
-        </w:drawing>
-      </w:r>
-    </w:p>
-    <w:p>
-      <w:r>
-        <w:rPr>
-          <w:noProof/>
-        </w:rPr>
-        <w:lastRenderedPageBreak/>
-        <w:drawing>
-          <wp:inline distT="0" distB="0" distL="0" distR="0" wp14:anchorId="1BB55971" wp14:editId="50D5618A">
-            <wp:extent cx="5274310" cy="2520950"/>
-            <wp:effectExtent l="0" t="0" r="2540" b="0"/>
-            <wp:docPr id="10" name="图片 10"/>
-            <wp:cNvGraphicFramePr>
-              <a:graphicFrameLocks xmlns:a="http://schemas.openxmlformats.org/drawingml/2006/main" noChangeAspect="1"/>
-            </wp:cNvGraphicFramePr>
-            <a:graphic xmlns:a="http://schemas.openxmlformats.org/drawingml/2006/main">
-              <a:graphicData uri="http://schemas.openxmlformats.org/drawingml/2006/picture">
-                <pic:pic xmlns:pic="http://schemas.openxmlformats.org/drawingml/2006/picture">
-                  <pic:nvPicPr>
-                    <pic:cNvPr id="10" name="图片 10"/>
-                    <pic:cNvPicPr/>
-                  </pic:nvPicPr>
-                  <pic:blipFill>
-                    <a:blip r:embed="rId11" cstate="print">
-                      <a:extLst>
-                        <a:ext uri="{28A0092B-C50C-407E-A947-70E740481C1C}">
-                          <a14:useLocalDpi xmlns:a14="http://schemas.microsoft.com/office/drawing/2010/main" val="0"/>
-                        </a:ext>
-                      </a:extLst>
-                    </a:blip>
-                    <a:stretch>
-                      <a:fillRect/>
-                    </a:stretch>
-                  </pic:blipFill>
-                  <pic:spPr>
-                    <a:xfrm>
-                      <a:off x="0" y="0"/>
-                      <a:ext cx="5274310" cy="2520950"/>
-                    </a:xfrm>
-                    <a:prstGeom prst="rect">
-                      <a:avLst/>
-                    </a:prstGeom>
-                  </pic:spPr>
-                </pic:pic>
-              </a:graphicData>
-            </a:graphic>
-          </wp:inline>
-        </w:drawing>
-      </w:r>
-    </w:p>
-    <w:p>
-      <w:r>
-        <w:rPr>
-          <w:noProof/>
-        </w:rPr>
-        <w:drawing>
-          <wp:inline distT="0" distB="0" distL="0" distR="0" wp14:anchorId="48E0ABFE" wp14:editId="61B72D3B">
-            <wp:extent cx="4889856" cy="2443162"/>
-            <wp:effectExtent l="0" t="0" r="6350" b="0"/>
-            <wp:docPr id="11" name="图片 11"/>
-            <wp:cNvGraphicFramePr>
-              <a:graphicFrameLocks xmlns:a="http://schemas.openxmlformats.org/drawingml/2006/main" noChangeAspect="1"/>
-            </wp:cNvGraphicFramePr>
-            <a:graphic xmlns:a="http://schemas.openxmlformats.org/drawingml/2006/main">
-              <a:graphicData uri="http://schemas.openxmlformats.org/drawingml/2006/picture">
-                <pic:pic xmlns:pic="http://schemas.openxmlformats.org/drawingml/2006/picture">
-                  <pic:nvPicPr>
-                    <pic:cNvPr id="11" name="图片 11"/>
-                    <pic:cNvPicPr/>
-                  </pic:nvPicPr>
-                  <pic:blipFill rotWithShape="1">
-                    <a:blip r:embed="rId12" cstate="print">
-                      <a:extLst>
-                        <a:ext uri="{28A0092B-C50C-407E-A947-70E740481C1C}">
-                          <a14:useLocalDpi xmlns:a14="http://schemas.microsoft.com/office/drawing/2010/main" val="0"/>
-                        </a:ext>
-                      </a:extLst>
-                    </a:blip>
-                    <a:srcRect t="12632"/>
-                    <a:stretch/>
-                  </pic:blipFill>
-                  <pic:spPr bwMode="auto">
-                    <a:xfrm>
-                      <a:off x="0" y="0"/>
-                      <a:ext cx="4902959" cy="2449709"/>
-                    </a:xfrm>
-                    <a:prstGeom prst="rect">
-                      <a:avLst/>
-                    </a:prstGeom>
-                    <a:ln>
-                      <a:noFill/>
-                    </a:ln>
-                    <a:extLst>
-                      <a:ext uri="{53640926-AAD7-44D8-BBD7-CCE9431645EC}">
-                        <a14:shadowObscured xmlns:a14="http://schemas.microsoft.com/office/drawing/2010/main"/>
-                      </a:ext>
-                    </a:extLst>
-                  </pic:spPr>
-                </pic:pic>
-              </a:graphicData>
-            </a:graphic>
-          </wp:inline>
-        </w:drawing>
-      </w:r>
-    </w:p>
-    <w:p>
-      <w:r>
-        <w:rPr>
-          <w:noProof/>
-        </w:rPr>
         <w:drawing>
           <wp:inline distT="0" distB="0" distL="0" distR="0" wp14:anchorId="26AACFFE" wp14:editId="1336D2ED">
             <wp:extent cx="5274310" cy="2759710"/>
@@ -472,7 +417,7 @@
                     <pic:cNvPicPr/>
                   </pic:nvPicPr>
                   <pic:blipFill>
-                    <a:blip r:embed="rId13">
+                    <a:blip r:embed="rId12">
                       <a:extLst>
                         <a:ext uri="{28A0092B-C50C-407E-A947-70E740481C1C}">
                           <a14:useLocalDpi xmlns:a14="http://schemas.microsoft.com/office/drawing/2010/main" val="0"/>
@@ -505,7 +450,6 @@
           <w:rFonts w:hint="eastAsia"/>
           <w:noProof/>
         </w:rPr>
-        <w:lastRenderedPageBreak/>
         <w:drawing>
           <wp:inline distT="0" distB="0" distL="0" distR="0" wp14:anchorId="47AFCDA2" wp14:editId="020BE7CB">
             <wp:extent cx="5274310" cy="2753360"/>
@@ -522,7 +466,7 @@
                     <pic:cNvPicPr/>
                   </pic:nvPicPr>
                   <pic:blipFill>
-                    <a:blip r:embed="rId14" cstate="print">
+                    <a:blip r:embed="rId13" cstate="print">
                       <a:extLst>
                         <a:ext uri="{28A0092B-C50C-407E-A947-70E740481C1C}">
                           <a14:useLocalDpi xmlns:a14="http://schemas.microsoft.com/office/drawing/2010/main" val="0"/>
@@ -570,7 +514,7 @@
                     <pic:cNvPicPr/>
                   </pic:nvPicPr>
                   <pic:blipFill>
-                    <a:blip r:embed="rId15">
+                    <a:blip r:embed="rId14">
                       <a:extLst>
                         <a:ext uri="{28A0092B-C50C-407E-A947-70E740481C1C}">
                           <a14:useLocalDpi xmlns:a14="http://schemas.microsoft.com/office/drawing/2010/main" val="0"/>
@@ -603,6 +547,7 @@
           <w:rFonts w:hint="eastAsia"/>
           <w:noProof/>
         </w:rPr>
+        <w:lastRenderedPageBreak/>
         <w:drawing>
           <wp:inline distT="0" distB="0" distL="0" distR="0" wp14:anchorId="1606BD73" wp14:editId="78D0F5DC">
             <wp:extent cx="5274310" cy="2626360"/>
@@ -619,7 +564,7 @@
                     <pic:cNvPicPr/>
                   </pic:nvPicPr>
                   <pic:blipFill>
-                    <a:blip r:embed="rId16" cstate="print">
+                    <a:blip r:embed="rId15" cstate="print">
                       <a:extLst>
                         <a:ext uri="{28A0092B-C50C-407E-A947-70E740481C1C}">
                           <a14:useLocalDpi xmlns:a14="http://schemas.microsoft.com/office/drawing/2010/main" val="0"/>
@@ -652,7 +597,6 @@
           <w:rFonts w:hint="eastAsia"/>
           <w:noProof/>
         </w:rPr>
-        <w:lastRenderedPageBreak/>
         <w:drawing>
           <wp:inline distT="0" distB="0" distL="0" distR="0" wp14:anchorId="5C35644B" wp14:editId="74E0C735">
             <wp:extent cx="5274310" cy="2617470"/>
@@ -669,7 +613,7 @@
                     <pic:cNvPicPr/>
                   </pic:nvPicPr>
                   <pic:blipFill>
-                    <a:blip r:embed="rId17" cstate="print">
+                    <a:blip r:embed="rId16" cstate="print">
                       <a:extLst>
                         <a:ext uri="{28A0092B-C50C-407E-A947-70E740481C1C}">
                           <a14:useLocalDpi xmlns:a14="http://schemas.microsoft.com/office/drawing/2010/main" val="0"/>
@@ -718,7 +662,7 @@
                     <pic:cNvPicPr/>
                   </pic:nvPicPr>
                   <pic:blipFill>
-                    <a:blip r:embed="rId18" cstate="print">
+                    <a:blip r:embed="rId17" cstate="print">
                       <a:extLst>
                         <a:ext uri="{28A0092B-C50C-407E-A947-70E740481C1C}">
                           <a14:useLocalDpi xmlns:a14="http://schemas.microsoft.com/office/drawing/2010/main" val="0"/>
@@ -751,6 +695,7 @@
           <w:rFonts w:hint="eastAsia"/>
           <w:noProof/>
         </w:rPr>
+        <w:lastRenderedPageBreak/>
         <w:drawing>
           <wp:inline distT="0" distB="0" distL="0" distR="0" wp14:anchorId="796944F6" wp14:editId="7805F511">
             <wp:extent cx="5274310" cy="2615565"/>
@@ -767,7 +712,7 @@
                     <pic:cNvPicPr/>
                   </pic:nvPicPr>
                   <pic:blipFill>
-                    <a:blip r:embed="rId19" cstate="print">
+                    <a:blip r:embed="rId18" cstate="print">
                       <a:extLst>
                         <a:ext uri="{28A0092B-C50C-407E-A947-70E740481C1C}">
                           <a14:useLocalDpi xmlns:a14="http://schemas.microsoft.com/office/drawing/2010/main" val="0"/>
@@ -799,7 +744,6 @@
         <w:rPr>
           <w:noProof/>
         </w:rPr>
-        <w:lastRenderedPageBreak/>
         <w:drawing>
           <wp:inline distT="0" distB="0" distL="0" distR="0" wp14:anchorId="07EA4128" wp14:editId="47CE8326">
             <wp:extent cx="5274310" cy="2488565"/>
@@ -816,7 +760,7 @@
                     <pic:cNvPicPr/>
                   </pic:nvPicPr>
                   <pic:blipFill>
-                    <a:blip r:embed="rId20" cstate="print">
+                    <a:blip r:embed="rId19" cstate="print">
                       <a:extLst>
                         <a:ext uri="{28A0092B-C50C-407E-A947-70E740481C1C}">
                           <a14:useLocalDpi xmlns:a14="http://schemas.microsoft.com/office/drawing/2010/main" val="0"/>
@@ -864,7 +808,7 @@
                     <pic:cNvPicPr/>
                   </pic:nvPicPr>
                   <pic:blipFill>
-                    <a:blip r:embed="rId21" cstate="print">
+                    <a:blip r:embed="rId20" cstate="print">
                       <a:extLst>
                         <a:ext uri="{28A0092B-C50C-407E-A947-70E740481C1C}">
                           <a14:useLocalDpi xmlns:a14="http://schemas.microsoft.com/office/drawing/2010/main" val="0"/>
@@ -896,6 +840,7 @@
         <w:rPr>
           <w:noProof/>
         </w:rPr>
+        <w:lastRenderedPageBreak/>
         <w:drawing>
           <wp:inline distT="0" distB="0" distL="0" distR="0" wp14:anchorId="47A3709E" wp14:editId="3561A9A6">
             <wp:extent cx="5274310" cy="2319020"/>
@@ -912,7 +857,7 @@
                     <pic:cNvPicPr/>
                   </pic:nvPicPr>
                   <pic:blipFill>
-                    <a:blip r:embed="rId22" cstate="print">
+                    <a:blip r:embed="rId21" cstate="print">
                       <a:extLst>
                         <a:ext uri="{28A0092B-C50C-407E-A947-70E740481C1C}">
                           <a14:useLocalDpi xmlns:a14="http://schemas.microsoft.com/office/drawing/2010/main" val="0"/>
@@ -944,7 +889,6 @@
         <w:rPr>
           <w:noProof/>
         </w:rPr>
-        <w:lastRenderedPageBreak/>
         <w:drawing>
           <wp:inline distT="0" distB="0" distL="0" distR="0" wp14:anchorId="59DD7496" wp14:editId="124EDF15">
             <wp:extent cx="5274310" cy="2545080"/>
@@ -961,7 +905,7 @@
                     <pic:cNvPicPr/>
                   </pic:nvPicPr>
                   <pic:blipFill>
-                    <a:blip r:embed="rId23" cstate="print">
+                    <a:blip r:embed="rId22" cstate="print">
                       <a:extLst>
                         <a:ext uri="{28A0092B-C50C-407E-A947-70E740481C1C}">
                           <a14:useLocalDpi xmlns:a14="http://schemas.microsoft.com/office/drawing/2010/main" val="0"/>
@@ -1009,7 +953,7 @@
                     <pic:cNvPicPr/>
                   </pic:nvPicPr>
                   <pic:blipFill>
-                    <a:blip r:embed="rId24">
+                    <a:blip r:embed="rId23">
                       <a:extLst>
                         <a:ext uri="{28A0092B-C50C-407E-A947-70E740481C1C}">
                           <a14:useLocalDpi xmlns:a14="http://schemas.microsoft.com/office/drawing/2010/main" val="0"/>

--- a/Exam Materials/Quizzes/In-Class Quiz.docx
+++ b/Exam Materials/Quizzes/In-Class Quiz.docx
@@ -8,102 +8,6 @@
           <w:noProof/>
         </w:rPr>
         <w:drawing>
-          <wp:inline distT="0" distB="0" distL="0" distR="0" wp14:anchorId="40E3C772" wp14:editId="6D063242">
-            <wp:extent cx="5274310" cy="2898140"/>
-            <wp:effectExtent l="0" t="0" r="2540" b="0"/>
-            <wp:docPr id="4" name="图片 4"/>
-            <wp:cNvGraphicFramePr>
-              <a:graphicFrameLocks xmlns:a="http://schemas.openxmlformats.org/drawingml/2006/main" noChangeAspect="1"/>
-            </wp:cNvGraphicFramePr>
-            <a:graphic xmlns:a="http://schemas.openxmlformats.org/drawingml/2006/main">
-              <a:graphicData uri="http://schemas.openxmlformats.org/drawingml/2006/picture">
-                <pic:pic xmlns:pic="http://schemas.openxmlformats.org/drawingml/2006/picture">
-                  <pic:nvPicPr>
-                    <pic:cNvPr id="4" name="图片 4"/>
-                    <pic:cNvPicPr/>
-                  </pic:nvPicPr>
-                  <pic:blipFill>
-                    <a:blip r:embed="rId4" cstate="print">
-                      <a:extLst>
-                        <a:ext uri="{28A0092B-C50C-407E-A947-70E740481C1C}">
-                          <a14:useLocalDpi xmlns:a14="http://schemas.microsoft.com/office/drawing/2010/main" val="0"/>
-                        </a:ext>
-                      </a:extLst>
-                    </a:blip>
-                    <a:stretch>
-                      <a:fillRect/>
-                    </a:stretch>
-                  </pic:blipFill>
-                  <pic:spPr>
-                    <a:xfrm>
-                      <a:off x="0" y="0"/>
-                      <a:ext cx="5274310" cy="2898140"/>
-                    </a:xfrm>
-                    <a:prstGeom prst="rect">
-                      <a:avLst/>
-                    </a:prstGeom>
-                  </pic:spPr>
-                </pic:pic>
-              </a:graphicData>
-            </a:graphic>
-          </wp:inline>
-        </w:drawing>
-      </w:r>
-    </w:p>
-    <w:p>
-      <w:r>
-        <w:rPr>
-          <w:noProof/>
-        </w:rPr>
-        <w:drawing>
-          <wp:inline distT="0" distB="0" distL="0" distR="0" wp14:anchorId="22FDD14E" wp14:editId="520F4826">
-            <wp:extent cx="5274310" cy="2617470"/>
-            <wp:effectExtent l="0" t="0" r="2540" b="0"/>
-            <wp:docPr id="5" name="图片 5"/>
-            <wp:cNvGraphicFramePr>
-              <a:graphicFrameLocks xmlns:a="http://schemas.openxmlformats.org/drawingml/2006/main" noChangeAspect="1"/>
-            </wp:cNvGraphicFramePr>
-            <a:graphic xmlns:a="http://schemas.openxmlformats.org/drawingml/2006/main">
-              <a:graphicData uri="http://schemas.openxmlformats.org/drawingml/2006/picture">
-                <pic:pic xmlns:pic="http://schemas.openxmlformats.org/drawingml/2006/picture">
-                  <pic:nvPicPr>
-                    <pic:cNvPr id="5" name="图片 5"/>
-                    <pic:cNvPicPr/>
-                  </pic:nvPicPr>
-                  <pic:blipFill>
-                    <a:blip r:embed="rId5" cstate="print">
-                      <a:extLst>
-                        <a:ext uri="{28A0092B-C50C-407E-A947-70E740481C1C}">
-                          <a14:useLocalDpi xmlns:a14="http://schemas.microsoft.com/office/drawing/2010/main" val="0"/>
-                        </a:ext>
-                      </a:extLst>
-                    </a:blip>
-                    <a:stretch>
-                      <a:fillRect/>
-                    </a:stretch>
-                  </pic:blipFill>
-                  <pic:spPr>
-                    <a:xfrm>
-                      <a:off x="0" y="0"/>
-                      <a:ext cx="5274310" cy="2617470"/>
-                    </a:xfrm>
-                    <a:prstGeom prst="rect">
-                      <a:avLst/>
-                    </a:prstGeom>
-                  </pic:spPr>
-                </pic:pic>
-              </a:graphicData>
-            </a:graphic>
-          </wp:inline>
-        </w:drawing>
-      </w:r>
-    </w:p>
-    <w:p>
-      <w:r>
-        <w:rPr>
-          <w:noProof/>
-        </w:rPr>
-        <w:drawing>
           <wp:inline distT="0" distB="0" distL="0" distR="0" wp14:anchorId="2FF87748" wp14:editId="391E222F">
             <wp:extent cx="5274310" cy="2862580"/>
             <wp:effectExtent l="0" t="0" r="2540" b="0"/>
@@ -119,7 +23,7 @@
                     <pic:cNvPicPr/>
                   </pic:nvPicPr>
                   <pic:blipFill>
-                    <a:blip r:embed="rId6" cstate="print">
+                    <a:blip r:embed="rId4" cstate="print">
                       <a:extLst>
                         <a:ext uri="{28A0092B-C50C-407E-A947-70E740481C1C}">
                           <a14:useLocalDpi xmlns:a14="http://schemas.microsoft.com/office/drawing/2010/main" val="0"/>
@@ -151,7 +55,6 @@
         <w:rPr>
           <w:noProof/>
         </w:rPr>
-        <w:lastRenderedPageBreak/>
         <w:drawing>
           <wp:inline distT="0" distB="0" distL="0" distR="0" wp14:anchorId="103728B4" wp14:editId="20646E6A">
             <wp:extent cx="5274310" cy="3030220"/>
@@ -168,7 +71,7 @@
                     <pic:cNvPicPr/>
                   </pic:nvPicPr>
                   <pic:blipFill>
-                    <a:blip r:embed="rId7" cstate="print">
+                    <a:blip r:embed="rId5" cstate="print">
                       <a:extLst>
                         <a:ext uri="{28A0092B-C50C-407E-A947-70E740481C1C}">
                           <a14:useLocalDpi xmlns:a14="http://schemas.microsoft.com/office/drawing/2010/main" val="0"/>
@@ -200,6 +103,7 @@
         <w:rPr>
           <w:noProof/>
         </w:rPr>
+        <w:lastRenderedPageBreak/>
         <w:drawing>
           <wp:inline distT="0" distB="0" distL="0" distR="0" wp14:anchorId="3147E805" wp14:editId="6B1DF5DD">
             <wp:extent cx="5274310" cy="2983865"/>
@@ -216,7 +120,7 @@
                     <pic:cNvPicPr/>
                   </pic:nvPicPr>
                   <pic:blipFill>
-                    <a:blip r:embed="rId8" cstate="print">
+                    <a:blip r:embed="rId6" cstate="print">
                       <a:extLst>
                         <a:ext uri="{28A0092B-C50C-407E-A947-70E740481C1C}">
                           <a14:useLocalDpi xmlns:a14="http://schemas.microsoft.com/office/drawing/2010/main" val="0"/>
@@ -248,7 +152,6 @@
         <w:rPr>
           <w:noProof/>
         </w:rPr>
-        <w:lastRenderedPageBreak/>
         <w:drawing>
           <wp:inline distT="0" distB="0" distL="0" distR="0" wp14:anchorId="3E1EA9D7" wp14:editId="0D260E6C">
             <wp:extent cx="5274310" cy="3644265"/>
@@ -265,7 +168,7 @@
                     <pic:cNvPicPr/>
                   </pic:nvPicPr>
                   <pic:blipFill>
-                    <a:blip r:embed="rId9">
+                    <a:blip r:embed="rId7">
                       <a:extLst>
                         <a:ext uri="{28A0092B-C50C-407E-A947-70E740481C1C}">
                           <a14:useLocalDpi xmlns:a14="http://schemas.microsoft.com/office/drawing/2010/main" val="0"/>
@@ -297,6 +200,7 @@
         <w:rPr>
           <w:noProof/>
         </w:rPr>
+        <w:lastRenderedPageBreak/>
         <w:drawing>
           <wp:inline distT="0" distB="0" distL="0" distR="0" wp14:anchorId="1BB55971" wp14:editId="50D5618A">
             <wp:extent cx="5274310" cy="2520950"/>
@@ -313,7 +217,7 @@
                     <pic:cNvPicPr/>
                   </pic:nvPicPr>
                   <pic:blipFill>
-                    <a:blip r:embed="rId10" cstate="print">
+                    <a:blip r:embed="rId8" cstate="print">
                       <a:extLst>
                         <a:ext uri="{28A0092B-C50C-407E-A947-70E740481C1C}">
                           <a14:useLocalDpi xmlns:a14="http://schemas.microsoft.com/office/drawing/2010/main" val="0"/>
@@ -361,7 +265,7 @@
                     <pic:cNvPicPr/>
                   </pic:nvPicPr>
                   <pic:blipFill rotWithShape="1">
-                    <a:blip r:embed="rId11" cstate="print">
+                    <a:blip r:embed="rId9" cstate="print">
                       <a:extLst>
                         <a:ext uri="{28A0092B-C50C-407E-A947-70E740481C1C}">
                           <a14:useLocalDpi xmlns:a14="http://schemas.microsoft.com/office/drawing/2010/main" val="0"/>
@@ -400,7 +304,6 @@
         <w:rPr>
           <w:noProof/>
         </w:rPr>
-        <w:lastRenderedPageBreak/>
         <w:drawing>
           <wp:inline distT="0" distB="0" distL="0" distR="0" wp14:anchorId="26AACFFE" wp14:editId="1336D2ED">
             <wp:extent cx="5274310" cy="2759710"/>
@@ -417,7 +320,7 @@
                     <pic:cNvPicPr/>
                   </pic:nvPicPr>
                   <pic:blipFill>
-                    <a:blip r:embed="rId12">
+                    <a:blip r:embed="rId10">
                       <a:extLst>
                         <a:ext uri="{28A0092B-C50C-407E-A947-70E740481C1C}">
                           <a14:useLocalDpi xmlns:a14="http://schemas.microsoft.com/office/drawing/2010/main" val="0"/>
@@ -450,6 +353,7 @@
           <w:rFonts w:hint="eastAsia"/>
           <w:noProof/>
         </w:rPr>
+        <w:lastRenderedPageBreak/>
         <w:drawing>
           <wp:inline distT="0" distB="0" distL="0" distR="0" wp14:anchorId="47AFCDA2" wp14:editId="020BE7CB">
             <wp:extent cx="5274310" cy="2753360"/>
@@ -466,7 +370,7 @@
                     <pic:cNvPicPr/>
                   </pic:nvPicPr>
                   <pic:blipFill>
-                    <a:blip r:embed="rId13" cstate="print">
+                    <a:blip r:embed="rId11" cstate="print">
                       <a:extLst>
                         <a:ext uri="{28A0092B-C50C-407E-A947-70E740481C1C}">
                           <a14:useLocalDpi xmlns:a14="http://schemas.microsoft.com/office/drawing/2010/main" val="0"/>
@@ -514,7 +418,7 @@
                     <pic:cNvPicPr/>
                   </pic:nvPicPr>
                   <pic:blipFill>
-                    <a:blip r:embed="rId14">
+                    <a:blip r:embed="rId12">
                       <a:extLst>
                         <a:ext uri="{28A0092B-C50C-407E-A947-70E740481C1C}">
                           <a14:useLocalDpi xmlns:a14="http://schemas.microsoft.com/office/drawing/2010/main" val="0"/>
@@ -547,7 +451,6 @@
           <w:rFonts w:hint="eastAsia"/>
           <w:noProof/>
         </w:rPr>
-        <w:lastRenderedPageBreak/>
         <w:drawing>
           <wp:inline distT="0" distB="0" distL="0" distR="0" wp14:anchorId="1606BD73" wp14:editId="78D0F5DC">
             <wp:extent cx="5274310" cy="2626360"/>
@@ -564,7 +467,7 @@
                     <pic:cNvPicPr/>
                   </pic:nvPicPr>
                   <pic:blipFill>
-                    <a:blip r:embed="rId15" cstate="print">
+                    <a:blip r:embed="rId13" cstate="print">
                       <a:extLst>
                         <a:ext uri="{28A0092B-C50C-407E-A947-70E740481C1C}">
                           <a14:useLocalDpi xmlns:a14="http://schemas.microsoft.com/office/drawing/2010/main" val="0"/>
@@ -597,6 +500,7 @@
           <w:rFonts w:hint="eastAsia"/>
           <w:noProof/>
         </w:rPr>
+        <w:lastRenderedPageBreak/>
         <w:drawing>
           <wp:inline distT="0" distB="0" distL="0" distR="0" wp14:anchorId="5C35644B" wp14:editId="74E0C735">
             <wp:extent cx="5274310" cy="2617470"/>
@@ -613,7 +517,7 @@
                     <pic:cNvPicPr/>
                   </pic:nvPicPr>
                   <pic:blipFill>
-                    <a:blip r:embed="rId16" cstate="print">
+                    <a:blip r:embed="rId14" cstate="print">
                       <a:extLst>
                         <a:ext uri="{28A0092B-C50C-407E-A947-70E740481C1C}">
                           <a14:useLocalDpi xmlns:a14="http://schemas.microsoft.com/office/drawing/2010/main" val="0"/>
@@ -662,7 +566,7 @@
                     <pic:cNvPicPr/>
                   </pic:nvPicPr>
                   <pic:blipFill>
-                    <a:blip r:embed="rId17" cstate="print">
+                    <a:blip r:embed="rId15" cstate="print">
                       <a:extLst>
                         <a:ext uri="{28A0092B-C50C-407E-A947-70E740481C1C}">
                           <a14:useLocalDpi xmlns:a14="http://schemas.microsoft.com/office/drawing/2010/main" val="0"/>
@@ -695,7 +599,6 @@
           <w:rFonts w:hint="eastAsia"/>
           <w:noProof/>
         </w:rPr>
-        <w:lastRenderedPageBreak/>
         <w:drawing>
           <wp:inline distT="0" distB="0" distL="0" distR="0" wp14:anchorId="796944F6" wp14:editId="7805F511">
             <wp:extent cx="5274310" cy="2615565"/>
@@ -712,7 +615,7 @@
                     <pic:cNvPicPr/>
                   </pic:nvPicPr>
                   <pic:blipFill>
-                    <a:blip r:embed="rId18" cstate="print">
+                    <a:blip r:embed="rId16" cstate="print">
                       <a:extLst>
                         <a:ext uri="{28A0092B-C50C-407E-A947-70E740481C1C}">
                           <a14:useLocalDpi xmlns:a14="http://schemas.microsoft.com/office/drawing/2010/main" val="0"/>
@@ -744,6 +647,7 @@
         <w:rPr>
           <w:noProof/>
         </w:rPr>
+        <w:lastRenderedPageBreak/>
         <w:drawing>
           <wp:inline distT="0" distB="0" distL="0" distR="0" wp14:anchorId="07EA4128" wp14:editId="47CE8326">
             <wp:extent cx="5274310" cy="2488565"/>
@@ -760,7 +664,7 @@
                     <pic:cNvPicPr/>
                   </pic:nvPicPr>
                   <pic:blipFill>
-                    <a:blip r:embed="rId19" cstate="print">
+                    <a:blip r:embed="rId17" cstate="print">
                       <a:extLst>
                         <a:ext uri="{28A0092B-C50C-407E-A947-70E740481C1C}">
                           <a14:useLocalDpi xmlns:a14="http://schemas.microsoft.com/office/drawing/2010/main" val="0"/>
@@ -808,7 +712,7 @@
                     <pic:cNvPicPr/>
                   </pic:nvPicPr>
                   <pic:blipFill>
-                    <a:blip r:embed="rId20" cstate="print">
+                    <a:blip r:embed="rId18" cstate="print">
                       <a:extLst>
                         <a:ext uri="{28A0092B-C50C-407E-A947-70E740481C1C}">
                           <a14:useLocalDpi xmlns:a14="http://schemas.microsoft.com/office/drawing/2010/main" val="0"/>
@@ -840,7 +744,6 @@
         <w:rPr>
           <w:noProof/>
         </w:rPr>
-        <w:lastRenderedPageBreak/>
         <w:drawing>
           <wp:inline distT="0" distB="0" distL="0" distR="0" wp14:anchorId="47A3709E" wp14:editId="3561A9A6">
             <wp:extent cx="5274310" cy="2319020"/>
@@ -857,7 +760,7 @@
                     <pic:cNvPicPr/>
                   </pic:nvPicPr>
                   <pic:blipFill>
-                    <a:blip r:embed="rId21" cstate="print">
+                    <a:blip r:embed="rId19" cstate="print">
                       <a:extLst>
                         <a:ext uri="{28A0092B-C50C-407E-A947-70E740481C1C}">
                           <a14:useLocalDpi xmlns:a14="http://schemas.microsoft.com/office/drawing/2010/main" val="0"/>
@@ -889,6 +792,7 @@
         <w:rPr>
           <w:noProof/>
         </w:rPr>
+        <w:lastRenderedPageBreak/>
         <w:drawing>
           <wp:inline distT="0" distB="0" distL="0" distR="0" wp14:anchorId="59DD7496" wp14:editId="124EDF15">
             <wp:extent cx="5274310" cy="2545080"/>
@@ -905,7 +809,7 @@
                     <pic:cNvPicPr/>
                   </pic:nvPicPr>
                   <pic:blipFill>
-                    <a:blip r:embed="rId22" cstate="print">
+                    <a:blip r:embed="rId20" cstate="print">
                       <a:extLst>
                         <a:ext uri="{28A0092B-C50C-407E-A947-70E740481C1C}">
                           <a14:useLocalDpi xmlns:a14="http://schemas.microsoft.com/office/drawing/2010/main" val="0"/>
@@ -953,7 +857,7 @@
                     <pic:cNvPicPr/>
                   </pic:nvPicPr>
                   <pic:blipFill>
-                    <a:blip r:embed="rId23">
+                    <a:blip r:embed="rId21">
                       <a:extLst>
                         <a:ext uri="{28A0092B-C50C-407E-A947-70E740481C1C}">
                           <a14:useLocalDpi xmlns:a14="http://schemas.microsoft.com/office/drawing/2010/main" val="0"/>

--- a/Exam Materials/Quizzes/In-Class Quiz.docx
+++ b/Exam Materials/Quizzes/In-Class Quiz.docx
@@ -2,151 +2,6 @@
 <file path=word/document.xml><?xml version="1.0" encoding="utf-8"?>
 <w:document xmlns:wpc="http://schemas.microsoft.com/office/word/2010/wordprocessingCanvas" xmlns:cx="http://schemas.microsoft.com/office/drawing/2014/chartex" xmlns:cx1="http://schemas.microsoft.com/office/drawing/2015/9/8/chartex" xmlns:cx2="http://schemas.microsoft.com/office/drawing/2015/10/21/chartex" xmlns:cx3="http://schemas.microsoft.com/office/drawing/2016/5/9/chartex" xmlns:cx4="http://schemas.microsoft.com/office/drawing/2016/5/10/chartex" xmlns:cx5="http://schemas.microsoft.com/office/drawing/2016/5/11/chartex" xmlns:cx6="http://schemas.microsoft.com/office/drawing/2016/5/12/chartex" xmlns:cx7="http://schemas.microsoft.com/office/drawing/2016/5/13/chartex" xmlns:cx8="http://schemas.microsoft.com/office/drawing/2016/5/14/chartex" xmlns:mc="http://schemas.openxmlformats.org/markup-compatibility/2006" xmlns:aink="http://schemas.microsoft.com/office/drawing/2016/ink" xmlns:am3d="http://schemas.microsoft.com/office/drawing/2017/model3d" xmlns:o="urn:schemas-microsoft-com:office:office" xmlns:r="http://schemas.openxmlformats.org/officeDocument/2006/relationships" xmlns:m="http://schemas.openxmlformats.org/officeDocument/2006/math" xmlns:v="urn:schemas-microsoft-com:vml" xmlns:wp14="http://schemas.microsoft.com/office/word/2010/wordprocessingDrawing" xmlns:wp="http://schemas.openxmlformats.org/drawingml/2006/wordprocessingDrawing" xmlns:w10="urn:schemas-microsoft-com:office:word" xmlns:w="http://schemas.openxmlformats.org/wordprocessingml/2006/main" xmlns:w14="http://schemas.microsoft.com/office/word/2010/wordml" xmlns:w15="http://schemas.microsoft.com/office/word/2012/wordml" xmlns:w16cex="http://schemas.microsoft.com/office/word/2018/wordml/cex" xmlns:w16cid="http://schemas.microsoft.com/office/word/2016/wordml/cid" xmlns:w16="http://schemas.microsoft.com/office/word/2018/wordml" xmlns:w16sdtdh="http://schemas.microsoft.com/office/word/2020/wordml/sdtdatahash" xmlns:w16se="http://schemas.microsoft.com/office/word/2015/wordml/symex" xmlns:wpg="http://schemas.microsoft.com/office/word/2010/wordprocessingGroup" xmlns:wpi="http://schemas.microsoft.com/office/word/2010/wordprocessingInk" xmlns:wne="http://schemas.microsoft.com/office/word/2006/wordml" xmlns:wps="http://schemas.microsoft.com/office/word/2010/wordprocessingShape" mc:Ignorable="w14 w15 w16se w16cid w16 w16cex w16sdtdh wp14">
   <w:body>
-    <w:p>
-      <w:r>
-        <w:rPr>
-          <w:noProof/>
-        </w:rPr>
-        <w:drawing>
-          <wp:inline distT="0" distB="0" distL="0" distR="0" wp14:anchorId="2FF87748" wp14:editId="391E222F">
-            <wp:extent cx="5274310" cy="2862580"/>
-            <wp:effectExtent l="0" t="0" r="2540" b="0"/>
-            <wp:docPr id="6" name="图片 6"/>
-            <wp:cNvGraphicFramePr>
-              <a:graphicFrameLocks xmlns:a="http://schemas.openxmlformats.org/drawingml/2006/main" noChangeAspect="1"/>
-            </wp:cNvGraphicFramePr>
-            <a:graphic xmlns:a="http://schemas.openxmlformats.org/drawingml/2006/main">
-              <a:graphicData uri="http://schemas.openxmlformats.org/drawingml/2006/picture">
-                <pic:pic xmlns:pic="http://schemas.openxmlformats.org/drawingml/2006/picture">
-                  <pic:nvPicPr>
-                    <pic:cNvPr id="6" name="图片 6"/>
-                    <pic:cNvPicPr/>
-                  </pic:nvPicPr>
-                  <pic:blipFill>
-                    <a:blip r:embed="rId4" cstate="print">
-                      <a:extLst>
-                        <a:ext uri="{28A0092B-C50C-407E-A947-70E740481C1C}">
-                          <a14:useLocalDpi xmlns:a14="http://schemas.microsoft.com/office/drawing/2010/main" val="0"/>
-                        </a:ext>
-                      </a:extLst>
-                    </a:blip>
-                    <a:stretch>
-                      <a:fillRect/>
-                    </a:stretch>
-                  </pic:blipFill>
-                  <pic:spPr>
-                    <a:xfrm>
-                      <a:off x="0" y="0"/>
-                      <a:ext cx="5274310" cy="2862580"/>
-                    </a:xfrm>
-                    <a:prstGeom prst="rect">
-                      <a:avLst/>
-                    </a:prstGeom>
-                  </pic:spPr>
-                </pic:pic>
-              </a:graphicData>
-            </a:graphic>
-          </wp:inline>
-        </w:drawing>
-      </w:r>
-    </w:p>
-    <w:p>
-      <w:r>
-        <w:rPr>
-          <w:noProof/>
-        </w:rPr>
-        <w:drawing>
-          <wp:inline distT="0" distB="0" distL="0" distR="0" wp14:anchorId="103728B4" wp14:editId="20646E6A">
-            <wp:extent cx="5274310" cy="3030220"/>
-            <wp:effectExtent l="0" t="0" r="2540" b="0"/>
-            <wp:docPr id="7" name="图片 7"/>
-            <wp:cNvGraphicFramePr>
-              <a:graphicFrameLocks xmlns:a="http://schemas.openxmlformats.org/drawingml/2006/main" noChangeAspect="1"/>
-            </wp:cNvGraphicFramePr>
-            <a:graphic xmlns:a="http://schemas.openxmlformats.org/drawingml/2006/main">
-              <a:graphicData uri="http://schemas.openxmlformats.org/drawingml/2006/picture">
-                <pic:pic xmlns:pic="http://schemas.openxmlformats.org/drawingml/2006/picture">
-                  <pic:nvPicPr>
-                    <pic:cNvPr id="7" name="图片 7"/>
-                    <pic:cNvPicPr/>
-                  </pic:nvPicPr>
-                  <pic:blipFill>
-                    <a:blip r:embed="rId5" cstate="print">
-                      <a:extLst>
-                        <a:ext uri="{28A0092B-C50C-407E-A947-70E740481C1C}">
-                          <a14:useLocalDpi xmlns:a14="http://schemas.microsoft.com/office/drawing/2010/main" val="0"/>
-                        </a:ext>
-                      </a:extLst>
-                    </a:blip>
-                    <a:stretch>
-                      <a:fillRect/>
-                    </a:stretch>
-                  </pic:blipFill>
-                  <pic:spPr>
-                    <a:xfrm>
-                      <a:off x="0" y="0"/>
-                      <a:ext cx="5274310" cy="3030220"/>
-                    </a:xfrm>
-                    <a:prstGeom prst="rect">
-                      <a:avLst/>
-                    </a:prstGeom>
-                  </pic:spPr>
-                </pic:pic>
-              </a:graphicData>
-            </a:graphic>
-          </wp:inline>
-        </w:drawing>
-      </w:r>
-    </w:p>
-    <w:p>
-      <w:r>
-        <w:rPr>
-          <w:noProof/>
-        </w:rPr>
-        <w:lastRenderedPageBreak/>
-        <w:drawing>
-          <wp:inline distT="0" distB="0" distL="0" distR="0" wp14:anchorId="3147E805" wp14:editId="6B1DF5DD">
-            <wp:extent cx="5274310" cy="2983865"/>
-            <wp:effectExtent l="0" t="0" r="2540" b="6985"/>
-            <wp:docPr id="8" name="图片 8"/>
-            <wp:cNvGraphicFramePr>
-              <a:graphicFrameLocks xmlns:a="http://schemas.openxmlformats.org/drawingml/2006/main" noChangeAspect="1"/>
-            </wp:cNvGraphicFramePr>
-            <a:graphic xmlns:a="http://schemas.openxmlformats.org/drawingml/2006/main">
-              <a:graphicData uri="http://schemas.openxmlformats.org/drawingml/2006/picture">
-                <pic:pic xmlns:pic="http://schemas.openxmlformats.org/drawingml/2006/picture">
-                  <pic:nvPicPr>
-                    <pic:cNvPr id="8" name="图片 8"/>
-                    <pic:cNvPicPr/>
-                  </pic:nvPicPr>
-                  <pic:blipFill>
-                    <a:blip r:embed="rId6" cstate="print">
-                      <a:extLst>
-                        <a:ext uri="{28A0092B-C50C-407E-A947-70E740481C1C}">
-                          <a14:useLocalDpi xmlns:a14="http://schemas.microsoft.com/office/drawing/2010/main" val="0"/>
-                        </a:ext>
-                      </a:extLst>
-                    </a:blip>
-                    <a:stretch>
-                      <a:fillRect/>
-                    </a:stretch>
-                  </pic:blipFill>
-                  <pic:spPr>
-                    <a:xfrm>
-                      <a:off x="0" y="0"/>
-                      <a:ext cx="5274310" cy="2983865"/>
-                    </a:xfrm>
-                    <a:prstGeom prst="rect">
-                      <a:avLst/>
-                    </a:prstGeom>
-                  </pic:spPr>
-                </pic:pic>
-              </a:graphicData>
-            </a:graphic>
-          </wp:inline>
-        </w:drawing>
-      </w:r>
-    </w:p>
     <w:p>
       <w:r>
         <w:rPr>
@@ -168,7 +23,7 @@
                     <pic:cNvPicPr/>
                   </pic:nvPicPr>
                   <pic:blipFill>
-                    <a:blip r:embed="rId7">
+                    <a:blip r:embed="rId4">
                       <a:extLst>
                         <a:ext uri="{28A0092B-C50C-407E-A947-70E740481C1C}">
                           <a14:useLocalDpi xmlns:a14="http://schemas.microsoft.com/office/drawing/2010/main" val="0"/>
@@ -200,7 +55,6 @@
         <w:rPr>
           <w:noProof/>
         </w:rPr>
-        <w:lastRenderedPageBreak/>
         <w:drawing>
           <wp:inline distT="0" distB="0" distL="0" distR="0" wp14:anchorId="1BB55971" wp14:editId="50D5618A">
             <wp:extent cx="5274310" cy="2520950"/>
@@ -217,7 +71,7 @@
                     <pic:cNvPicPr/>
                   </pic:nvPicPr>
                   <pic:blipFill>
-                    <a:blip r:embed="rId8" cstate="print">
+                    <a:blip r:embed="rId5" cstate="print">
                       <a:extLst>
                         <a:ext uri="{28A0092B-C50C-407E-A947-70E740481C1C}">
                           <a14:useLocalDpi xmlns:a14="http://schemas.microsoft.com/office/drawing/2010/main" val="0"/>
@@ -265,7 +119,7 @@
                     <pic:cNvPicPr/>
                   </pic:nvPicPr>
                   <pic:blipFill rotWithShape="1">
-                    <a:blip r:embed="rId9" cstate="print">
+                    <a:blip r:embed="rId6" cstate="print">
                       <a:extLst>
                         <a:ext uri="{28A0092B-C50C-407E-A947-70E740481C1C}">
                           <a14:useLocalDpi xmlns:a14="http://schemas.microsoft.com/office/drawing/2010/main" val="0"/>
@@ -304,6 +158,7 @@
         <w:rPr>
           <w:noProof/>
         </w:rPr>
+        <w:lastRenderedPageBreak/>
         <w:drawing>
           <wp:inline distT="0" distB="0" distL="0" distR="0" wp14:anchorId="26AACFFE" wp14:editId="1336D2ED">
             <wp:extent cx="5274310" cy="2759710"/>
@@ -320,7 +175,7 @@
                     <pic:cNvPicPr/>
                   </pic:nvPicPr>
                   <pic:blipFill>
-                    <a:blip r:embed="rId10">
+                    <a:blip r:embed="rId7">
                       <a:extLst>
                         <a:ext uri="{28A0092B-C50C-407E-A947-70E740481C1C}">
                           <a14:useLocalDpi xmlns:a14="http://schemas.microsoft.com/office/drawing/2010/main" val="0"/>
@@ -353,7 +208,6 @@
           <w:rFonts w:hint="eastAsia"/>
           <w:noProof/>
         </w:rPr>
-        <w:lastRenderedPageBreak/>
         <w:drawing>
           <wp:inline distT="0" distB="0" distL="0" distR="0" wp14:anchorId="47AFCDA2" wp14:editId="020BE7CB">
             <wp:extent cx="5274310" cy="2753360"/>
@@ -370,7 +224,7 @@
                     <pic:cNvPicPr/>
                   </pic:nvPicPr>
                   <pic:blipFill>
-                    <a:blip r:embed="rId11" cstate="print">
+                    <a:blip r:embed="rId8" cstate="print">
                       <a:extLst>
                         <a:ext uri="{28A0092B-C50C-407E-A947-70E740481C1C}">
                           <a14:useLocalDpi xmlns:a14="http://schemas.microsoft.com/office/drawing/2010/main" val="0"/>
@@ -418,7 +272,7 @@
                     <pic:cNvPicPr/>
                   </pic:nvPicPr>
                   <pic:blipFill>
-                    <a:blip r:embed="rId12">
+                    <a:blip r:embed="rId9">
                       <a:extLst>
                         <a:ext uri="{28A0092B-C50C-407E-A947-70E740481C1C}">
                           <a14:useLocalDpi xmlns:a14="http://schemas.microsoft.com/office/drawing/2010/main" val="0"/>
@@ -451,6 +305,7 @@
           <w:rFonts w:hint="eastAsia"/>
           <w:noProof/>
         </w:rPr>
+        <w:lastRenderedPageBreak/>
         <w:drawing>
           <wp:inline distT="0" distB="0" distL="0" distR="0" wp14:anchorId="1606BD73" wp14:editId="78D0F5DC">
             <wp:extent cx="5274310" cy="2626360"/>
@@ -467,7 +322,7 @@
                     <pic:cNvPicPr/>
                   </pic:nvPicPr>
                   <pic:blipFill>
-                    <a:blip r:embed="rId13" cstate="print">
+                    <a:blip r:embed="rId10" cstate="print">
                       <a:extLst>
                         <a:ext uri="{28A0092B-C50C-407E-A947-70E740481C1C}">
                           <a14:useLocalDpi xmlns:a14="http://schemas.microsoft.com/office/drawing/2010/main" val="0"/>
@@ -500,7 +355,6 @@
           <w:rFonts w:hint="eastAsia"/>
           <w:noProof/>
         </w:rPr>
-        <w:lastRenderedPageBreak/>
         <w:drawing>
           <wp:inline distT="0" distB="0" distL="0" distR="0" wp14:anchorId="5C35644B" wp14:editId="74E0C735">
             <wp:extent cx="5274310" cy="2617470"/>
@@ -517,7 +371,7 @@
                     <pic:cNvPicPr/>
                   </pic:nvPicPr>
                   <pic:blipFill>
-                    <a:blip r:embed="rId14" cstate="print">
+                    <a:blip r:embed="rId11" cstate="print">
                       <a:extLst>
                         <a:ext uri="{28A0092B-C50C-407E-A947-70E740481C1C}">
                           <a14:useLocalDpi xmlns:a14="http://schemas.microsoft.com/office/drawing/2010/main" val="0"/>
@@ -566,7 +420,7 @@
                     <pic:cNvPicPr/>
                   </pic:nvPicPr>
                   <pic:blipFill>
-                    <a:blip r:embed="rId15" cstate="print">
+                    <a:blip r:embed="rId12" cstate="print">
                       <a:extLst>
                         <a:ext uri="{28A0092B-C50C-407E-A947-70E740481C1C}">
                           <a14:useLocalDpi xmlns:a14="http://schemas.microsoft.com/office/drawing/2010/main" val="0"/>
@@ -599,6 +453,7 @@
           <w:rFonts w:hint="eastAsia"/>
           <w:noProof/>
         </w:rPr>
+        <w:lastRenderedPageBreak/>
         <w:drawing>
           <wp:inline distT="0" distB="0" distL="0" distR="0" wp14:anchorId="796944F6" wp14:editId="7805F511">
             <wp:extent cx="5274310" cy="2615565"/>
@@ -615,7 +470,7 @@
                     <pic:cNvPicPr/>
                   </pic:nvPicPr>
                   <pic:blipFill>
-                    <a:blip r:embed="rId16" cstate="print">
+                    <a:blip r:embed="rId13" cstate="print">
                       <a:extLst>
                         <a:ext uri="{28A0092B-C50C-407E-A947-70E740481C1C}">
                           <a14:useLocalDpi xmlns:a14="http://schemas.microsoft.com/office/drawing/2010/main" val="0"/>
@@ -647,7 +502,6 @@
         <w:rPr>
           <w:noProof/>
         </w:rPr>
-        <w:lastRenderedPageBreak/>
         <w:drawing>
           <wp:inline distT="0" distB="0" distL="0" distR="0" wp14:anchorId="07EA4128" wp14:editId="47CE8326">
             <wp:extent cx="5274310" cy="2488565"/>
@@ -664,7 +518,7 @@
                     <pic:cNvPicPr/>
                   </pic:nvPicPr>
                   <pic:blipFill>
-                    <a:blip r:embed="rId17" cstate="print">
+                    <a:blip r:embed="rId14" cstate="print">
                       <a:extLst>
                         <a:ext uri="{28A0092B-C50C-407E-A947-70E740481C1C}">
                           <a14:useLocalDpi xmlns:a14="http://schemas.microsoft.com/office/drawing/2010/main" val="0"/>
@@ -712,7 +566,7 @@
                     <pic:cNvPicPr/>
                   </pic:nvPicPr>
                   <pic:blipFill>
-                    <a:blip r:embed="rId18" cstate="print">
+                    <a:blip r:embed="rId15" cstate="print">
                       <a:extLst>
                         <a:ext uri="{28A0092B-C50C-407E-A947-70E740481C1C}">
                           <a14:useLocalDpi xmlns:a14="http://schemas.microsoft.com/office/drawing/2010/main" val="0"/>
@@ -744,6 +598,7 @@
         <w:rPr>
           <w:noProof/>
         </w:rPr>
+        <w:lastRenderedPageBreak/>
         <w:drawing>
           <wp:inline distT="0" distB="0" distL="0" distR="0" wp14:anchorId="47A3709E" wp14:editId="3561A9A6">
             <wp:extent cx="5274310" cy="2319020"/>
@@ -760,7 +615,7 @@
                     <pic:cNvPicPr/>
                   </pic:nvPicPr>
                   <pic:blipFill>
-                    <a:blip r:embed="rId19" cstate="print">
+                    <a:blip r:embed="rId16" cstate="print">
                       <a:extLst>
                         <a:ext uri="{28A0092B-C50C-407E-A947-70E740481C1C}">
                           <a14:useLocalDpi xmlns:a14="http://schemas.microsoft.com/office/drawing/2010/main" val="0"/>
@@ -792,7 +647,6 @@
         <w:rPr>
           <w:noProof/>
         </w:rPr>
-        <w:lastRenderedPageBreak/>
         <w:drawing>
           <wp:inline distT="0" distB="0" distL="0" distR="0" wp14:anchorId="59DD7496" wp14:editId="124EDF15">
             <wp:extent cx="5274310" cy="2545080"/>
@@ -809,7 +663,7 @@
                     <pic:cNvPicPr/>
                   </pic:nvPicPr>
                   <pic:blipFill>
-                    <a:blip r:embed="rId20" cstate="print">
+                    <a:blip r:embed="rId17" cstate="print">
                       <a:extLst>
                         <a:ext uri="{28A0092B-C50C-407E-A947-70E740481C1C}">
                           <a14:useLocalDpi xmlns:a14="http://schemas.microsoft.com/office/drawing/2010/main" val="0"/>
@@ -857,7 +711,7 @@
                     <pic:cNvPicPr/>
                   </pic:nvPicPr>
                   <pic:blipFill>
-                    <a:blip r:embed="rId21">
+                    <a:blip r:embed="rId18">
                       <a:extLst>
                         <a:ext uri="{28A0092B-C50C-407E-A947-70E740481C1C}">
                           <a14:useLocalDpi xmlns:a14="http://schemas.microsoft.com/office/drawing/2010/main" val="0"/>

--- a/Exam Materials/Quizzes/In-Class Quiz.docx
+++ b/Exam Materials/Quizzes/In-Class Quiz.docx
@@ -2,102 +2,6 @@
 <file path=word/document.xml><?xml version="1.0" encoding="utf-8"?>
 <w:document xmlns:wpc="http://schemas.microsoft.com/office/word/2010/wordprocessingCanvas" xmlns:cx="http://schemas.microsoft.com/office/drawing/2014/chartex" xmlns:cx1="http://schemas.microsoft.com/office/drawing/2015/9/8/chartex" xmlns:cx2="http://schemas.microsoft.com/office/drawing/2015/10/21/chartex" xmlns:cx3="http://schemas.microsoft.com/office/drawing/2016/5/9/chartex" xmlns:cx4="http://schemas.microsoft.com/office/drawing/2016/5/10/chartex" xmlns:cx5="http://schemas.microsoft.com/office/drawing/2016/5/11/chartex" xmlns:cx6="http://schemas.microsoft.com/office/drawing/2016/5/12/chartex" xmlns:cx7="http://schemas.microsoft.com/office/drawing/2016/5/13/chartex" xmlns:cx8="http://schemas.microsoft.com/office/drawing/2016/5/14/chartex" xmlns:mc="http://schemas.openxmlformats.org/markup-compatibility/2006" xmlns:aink="http://schemas.microsoft.com/office/drawing/2016/ink" xmlns:am3d="http://schemas.microsoft.com/office/drawing/2017/model3d" xmlns:o="urn:schemas-microsoft-com:office:office" xmlns:r="http://schemas.openxmlformats.org/officeDocument/2006/relationships" xmlns:m="http://schemas.openxmlformats.org/officeDocument/2006/math" xmlns:v="urn:schemas-microsoft-com:vml" xmlns:wp14="http://schemas.microsoft.com/office/word/2010/wordprocessingDrawing" xmlns:wp="http://schemas.openxmlformats.org/drawingml/2006/wordprocessingDrawing" xmlns:w10="urn:schemas-microsoft-com:office:word" xmlns:w="http://schemas.openxmlformats.org/wordprocessingml/2006/main" xmlns:w14="http://schemas.microsoft.com/office/word/2010/wordml" xmlns:w15="http://schemas.microsoft.com/office/word/2012/wordml" xmlns:w16cex="http://schemas.microsoft.com/office/word/2018/wordml/cex" xmlns:w16cid="http://schemas.microsoft.com/office/word/2016/wordml/cid" xmlns:w16="http://schemas.microsoft.com/office/word/2018/wordml" xmlns:w16sdtdh="http://schemas.microsoft.com/office/word/2020/wordml/sdtdatahash" xmlns:w16se="http://schemas.microsoft.com/office/word/2015/wordml/symex" xmlns:wpg="http://schemas.microsoft.com/office/word/2010/wordprocessingGroup" xmlns:wpi="http://schemas.microsoft.com/office/word/2010/wordprocessingInk" xmlns:wne="http://schemas.microsoft.com/office/word/2006/wordml" xmlns:wps="http://schemas.microsoft.com/office/word/2010/wordprocessingShape" mc:Ignorable="w14 w15 w16se w16cid w16 w16cex w16sdtdh wp14">
   <w:body>
-    <w:p>
-      <w:r>
-        <w:rPr>
-          <w:noProof/>
-        </w:rPr>
-        <w:drawing>
-          <wp:inline distT="0" distB="0" distL="0" distR="0" wp14:anchorId="3E1EA9D7" wp14:editId="0D260E6C">
-            <wp:extent cx="5274310" cy="3644265"/>
-            <wp:effectExtent l="0" t="0" r="2540" b="0"/>
-            <wp:docPr id="9" name="图片 9"/>
-            <wp:cNvGraphicFramePr>
-              <a:graphicFrameLocks xmlns:a="http://schemas.openxmlformats.org/drawingml/2006/main" noChangeAspect="1"/>
-            </wp:cNvGraphicFramePr>
-            <a:graphic xmlns:a="http://schemas.openxmlformats.org/drawingml/2006/main">
-              <a:graphicData uri="http://schemas.openxmlformats.org/drawingml/2006/picture">
-                <pic:pic xmlns:pic="http://schemas.openxmlformats.org/drawingml/2006/picture">
-                  <pic:nvPicPr>
-                    <pic:cNvPr id="9" name="图片 9"/>
-                    <pic:cNvPicPr/>
-                  </pic:nvPicPr>
-                  <pic:blipFill>
-                    <a:blip r:embed="rId4">
-                      <a:extLst>
-                        <a:ext uri="{28A0092B-C50C-407E-A947-70E740481C1C}">
-                          <a14:useLocalDpi xmlns:a14="http://schemas.microsoft.com/office/drawing/2010/main" val="0"/>
-                        </a:ext>
-                      </a:extLst>
-                    </a:blip>
-                    <a:stretch>
-                      <a:fillRect/>
-                    </a:stretch>
-                  </pic:blipFill>
-                  <pic:spPr>
-                    <a:xfrm>
-                      <a:off x="0" y="0"/>
-                      <a:ext cx="5274310" cy="3644265"/>
-                    </a:xfrm>
-                    <a:prstGeom prst="rect">
-                      <a:avLst/>
-                    </a:prstGeom>
-                  </pic:spPr>
-                </pic:pic>
-              </a:graphicData>
-            </a:graphic>
-          </wp:inline>
-        </w:drawing>
-      </w:r>
-    </w:p>
-    <w:p>
-      <w:r>
-        <w:rPr>
-          <w:noProof/>
-        </w:rPr>
-        <w:drawing>
-          <wp:inline distT="0" distB="0" distL="0" distR="0" wp14:anchorId="1BB55971" wp14:editId="50D5618A">
-            <wp:extent cx="5274310" cy="2520950"/>
-            <wp:effectExtent l="0" t="0" r="2540" b="0"/>
-            <wp:docPr id="10" name="图片 10"/>
-            <wp:cNvGraphicFramePr>
-              <a:graphicFrameLocks xmlns:a="http://schemas.openxmlformats.org/drawingml/2006/main" noChangeAspect="1"/>
-            </wp:cNvGraphicFramePr>
-            <a:graphic xmlns:a="http://schemas.openxmlformats.org/drawingml/2006/main">
-              <a:graphicData uri="http://schemas.openxmlformats.org/drawingml/2006/picture">
-                <pic:pic xmlns:pic="http://schemas.openxmlformats.org/drawingml/2006/picture">
-                  <pic:nvPicPr>
-                    <pic:cNvPr id="10" name="图片 10"/>
-                    <pic:cNvPicPr/>
-                  </pic:nvPicPr>
-                  <pic:blipFill>
-                    <a:blip r:embed="rId5" cstate="print">
-                      <a:extLst>
-                        <a:ext uri="{28A0092B-C50C-407E-A947-70E740481C1C}">
-                          <a14:useLocalDpi xmlns:a14="http://schemas.microsoft.com/office/drawing/2010/main" val="0"/>
-                        </a:ext>
-                      </a:extLst>
-                    </a:blip>
-                    <a:stretch>
-                      <a:fillRect/>
-                    </a:stretch>
-                  </pic:blipFill>
-                  <pic:spPr>
-                    <a:xfrm>
-                      <a:off x="0" y="0"/>
-                      <a:ext cx="5274310" cy="2520950"/>
-                    </a:xfrm>
-                    <a:prstGeom prst="rect">
-                      <a:avLst/>
-                    </a:prstGeom>
-                  </pic:spPr>
-                </pic:pic>
-              </a:graphicData>
-            </a:graphic>
-          </wp:inline>
-        </w:drawing>
-      </w:r>
-    </w:p>
     <w:p>
       <w:r>
         <w:rPr>
@@ -119,7 +23,7 @@
                     <pic:cNvPicPr/>
                   </pic:nvPicPr>
                   <pic:blipFill rotWithShape="1">
-                    <a:blip r:embed="rId6" cstate="print">
+                    <a:blip r:embed="rId4" cstate="print">
                       <a:extLst>
                         <a:ext uri="{28A0092B-C50C-407E-A947-70E740481C1C}">
                           <a14:useLocalDpi xmlns:a14="http://schemas.microsoft.com/office/drawing/2010/main" val="0"/>
@@ -158,7 +62,6 @@
         <w:rPr>
           <w:noProof/>
         </w:rPr>
-        <w:lastRenderedPageBreak/>
         <w:drawing>
           <wp:inline distT="0" distB="0" distL="0" distR="0" wp14:anchorId="26AACFFE" wp14:editId="1336D2ED">
             <wp:extent cx="5274310" cy="2759710"/>
@@ -175,7 +78,7 @@
                     <pic:cNvPicPr/>
                   </pic:nvPicPr>
                   <pic:blipFill>
-                    <a:blip r:embed="rId7">
+                    <a:blip r:embed="rId5">
                       <a:extLst>
                         <a:ext uri="{28A0092B-C50C-407E-A947-70E740481C1C}">
                           <a14:useLocalDpi xmlns:a14="http://schemas.microsoft.com/office/drawing/2010/main" val="0"/>
@@ -224,7 +127,7 @@
                     <pic:cNvPicPr/>
                   </pic:nvPicPr>
                   <pic:blipFill>
-                    <a:blip r:embed="rId8" cstate="print">
+                    <a:blip r:embed="rId6" cstate="print">
                       <a:extLst>
                         <a:ext uri="{28A0092B-C50C-407E-A947-70E740481C1C}">
                           <a14:useLocalDpi xmlns:a14="http://schemas.microsoft.com/office/drawing/2010/main" val="0"/>
@@ -256,6 +159,7 @@
         <w:rPr>
           <w:noProof/>
         </w:rPr>
+        <w:lastRenderedPageBreak/>
         <w:drawing>
           <wp:inline distT="0" distB="0" distL="0" distR="0" wp14:anchorId="6D85C66A" wp14:editId="2F4E25D3">
             <wp:extent cx="5165533" cy="3090862"/>
@@ -272,7 +176,7 @@
                     <pic:cNvPicPr/>
                   </pic:nvPicPr>
                   <pic:blipFill>
-                    <a:blip r:embed="rId9">
+                    <a:blip r:embed="rId7">
                       <a:extLst>
                         <a:ext uri="{28A0092B-C50C-407E-A947-70E740481C1C}">
                           <a14:useLocalDpi xmlns:a14="http://schemas.microsoft.com/office/drawing/2010/main" val="0"/>
@@ -305,7 +209,6 @@
           <w:rFonts w:hint="eastAsia"/>
           <w:noProof/>
         </w:rPr>
-        <w:lastRenderedPageBreak/>
         <w:drawing>
           <wp:inline distT="0" distB="0" distL="0" distR="0" wp14:anchorId="1606BD73" wp14:editId="78D0F5DC">
             <wp:extent cx="5274310" cy="2626360"/>
@@ -322,7 +225,7 @@
                     <pic:cNvPicPr/>
                   </pic:nvPicPr>
                   <pic:blipFill>
-                    <a:blip r:embed="rId10" cstate="print">
+                    <a:blip r:embed="rId8" cstate="print">
                       <a:extLst>
                         <a:ext uri="{28A0092B-C50C-407E-A947-70E740481C1C}">
                           <a14:useLocalDpi xmlns:a14="http://schemas.microsoft.com/office/drawing/2010/main" val="0"/>
@@ -371,7 +274,7 @@
                     <pic:cNvPicPr/>
                   </pic:nvPicPr>
                   <pic:blipFill>
-                    <a:blip r:embed="rId11" cstate="print">
+                    <a:blip r:embed="rId9" cstate="print">
                       <a:extLst>
                         <a:ext uri="{28A0092B-C50C-407E-A947-70E740481C1C}">
                           <a14:useLocalDpi xmlns:a14="http://schemas.microsoft.com/office/drawing/2010/main" val="0"/>
@@ -404,6 +307,7 @@
           <w:rFonts w:hint="eastAsia"/>
           <w:noProof/>
         </w:rPr>
+        <w:lastRenderedPageBreak/>
         <w:drawing>
           <wp:inline distT="0" distB="0" distL="0" distR="0" wp14:anchorId="544EB85C" wp14:editId="472FC50D">
             <wp:extent cx="5274310" cy="2590165"/>
@@ -420,7 +324,7 @@
                     <pic:cNvPicPr/>
                   </pic:nvPicPr>
                   <pic:blipFill>
-                    <a:blip r:embed="rId12" cstate="print">
+                    <a:blip r:embed="rId10" cstate="print">
                       <a:extLst>
                         <a:ext uri="{28A0092B-C50C-407E-A947-70E740481C1C}">
                           <a14:useLocalDpi xmlns:a14="http://schemas.microsoft.com/office/drawing/2010/main" val="0"/>
@@ -453,7 +357,6 @@
           <w:rFonts w:hint="eastAsia"/>
           <w:noProof/>
         </w:rPr>
-        <w:lastRenderedPageBreak/>
         <w:drawing>
           <wp:inline distT="0" distB="0" distL="0" distR="0" wp14:anchorId="796944F6" wp14:editId="7805F511">
             <wp:extent cx="5274310" cy="2615565"/>
@@ -470,7 +373,7 @@
                     <pic:cNvPicPr/>
                   </pic:nvPicPr>
                   <pic:blipFill>
-                    <a:blip r:embed="rId13" cstate="print">
+                    <a:blip r:embed="rId11" cstate="print">
                       <a:extLst>
                         <a:ext uri="{28A0092B-C50C-407E-A947-70E740481C1C}">
                           <a14:useLocalDpi xmlns:a14="http://schemas.microsoft.com/office/drawing/2010/main" val="0"/>
@@ -518,7 +421,7 @@
                     <pic:cNvPicPr/>
                   </pic:nvPicPr>
                   <pic:blipFill>
-                    <a:blip r:embed="rId14" cstate="print">
+                    <a:blip r:embed="rId12" cstate="print">
                       <a:extLst>
                         <a:ext uri="{28A0092B-C50C-407E-A947-70E740481C1C}">
                           <a14:useLocalDpi xmlns:a14="http://schemas.microsoft.com/office/drawing/2010/main" val="0"/>
@@ -550,6 +453,7 @@
         <w:rPr>
           <w:noProof/>
         </w:rPr>
+        <w:lastRenderedPageBreak/>
         <w:drawing>
           <wp:inline distT="0" distB="0" distL="0" distR="0" wp14:anchorId="538B008F" wp14:editId="3516B763">
             <wp:extent cx="5274310" cy="2496820"/>
@@ -566,7 +470,7 @@
                     <pic:cNvPicPr/>
                   </pic:nvPicPr>
                   <pic:blipFill>
-                    <a:blip r:embed="rId15" cstate="print">
+                    <a:blip r:embed="rId13" cstate="print">
                       <a:extLst>
                         <a:ext uri="{28A0092B-C50C-407E-A947-70E740481C1C}">
                           <a14:useLocalDpi xmlns:a14="http://schemas.microsoft.com/office/drawing/2010/main" val="0"/>
@@ -598,7 +502,6 @@
         <w:rPr>
           <w:noProof/>
         </w:rPr>
-        <w:lastRenderedPageBreak/>
         <w:drawing>
           <wp:inline distT="0" distB="0" distL="0" distR="0" wp14:anchorId="47A3709E" wp14:editId="3561A9A6">
             <wp:extent cx="5274310" cy="2319020"/>
@@ -615,7 +518,7 @@
                     <pic:cNvPicPr/>
                   </pic:nvPicPr>
                   <pic:blipFill>
-                    <a:blip r:embed="rId16" cstate="print">
+                    <a:blip r:embed="rId14" cstate="print">
                       <a:extLst>
                         <a:ext uri="{28A0092B-C50C-407E-A947-70E740481C1C}">
                           <a14:useLocalDpi xmlns:a14="http://schemas.microsoft.com/office/drawing/2010/main" val="0"/>
@@ -663,7 +566,7 @@
                     <pic:cNvPicPr/>
                   </pic:nvPicPr>
                   <pic:blipFill>
-                    <a:blip r:embed="rId17" cstate="print">
+                    <a:blip r:embed="rId15" cstate="print">
                       <a:extLst>
                         <a:ext uri="{28A0092B-C50C-407E-A947-70E740481C1C}">
                           <a14:useLocalDpi xmlns:a14="http://schemas.microsoft.com/office/drawing/2010/main" val="0"/>
@@ -695,6 +598,7 @@
         <w:rPr>
           <w:noProof/>
         </w:rPr>
+        <w:lastRenderedPageBreak/>
         <w:drawing>
           <wp:inline distT="0" distB="0" distL="0" distR="0" wp14:anchorId="5767E138" wp14:editId="293CD819">
             <wp:extent cx="5274310" cy="2517140"/>
@@ -711,7 +615,7 @@
                     <pic:cNvPicPr/>
                   </pic:nvPicPr>
                   <pic:blipFill>
-                    <a:blip r:embed="rId18">
+                    <a:blip r:embed="rId16">
                       <a:extLst>
                         <a:ext uri="{28A0092B-C50C-407E-A947-70E740481C1C}">
                           <a14:useLocalDpi xmlns:a14="http://schemas.microsoft.com/office/drawing/2010/main" val="0"/>

--- a/Exam Materials/Quizzes/In-Class Quiz.docx
+++ b/Exam Materials/Quizzes/In-Class Quiz.docx
@@ -2,404 +2,6 @@
 <file path=word/document.xml><?xml version="1.0" encoding="utf-8"?>
 <w:document xmlns:wpc="http://schemas.microsoft.com/office/word/2010/wordprocessingCanvas" xmlns:cx="http://schemas.microsoft.com/office/drawing/2014/chartex" xmlns:cx1="http://schemas.microsoft.com/office/drawing/2015/9/8/chartex" xmlns:cx2="http://schemas.microsoft.com/office/drawing/2015/10/21/chartex" xmlns:cx3="http://schemas.microsoft.com/office/drawing/2016/5/9/chartex" xmlns:cx4="http://schemas.microsoft.com/office/drawing/2016/5/10/chartex" xmlns:cx5="http://schemas.microsoft.com/office/drawing/2016/5/11/chartex" xmlns:cx6="http://schemas.microsoft.com/office/drawing/2016/5/12/chartex" xmlns:cx7="http://schemas.microsoft.com/office/drawing/2016/5/13/chartex" xmlns:cx8="http://schemas.microsoft.com/office/drawing/2016/5/14/chartex" xmlns:mc="http://schemas.openxmlformats.org/markup-compatibility/2006" xmlns:aink="http://schemas.microsoft.com/office/drawing/2016/ink" xmlns:am3d="http://schemas.microsoft.com/office/drawing/2017/model3d" xmlns:o="urn:schemas-microsoft-com:office:office" xmlns:r="http://schemas.openxmlformats.org/officeDocument/2006/relationships" xmlns:m="http://schemas.openxmlformats.org/officeDocument/2006/math" xmlns:v="urn:schemas-microsoft-com:vml" xmlns:wp14="http://schemas.microsoft.com/office/word/2010/wordprocessingDrawing" xmlns:wp="http://schemas.openxmlformats.org/drawingml/2006/wordprocessingDrawing" xmlns:w10="urn:schemas-microsoft-com:office:word" xmlns:w="http://schemas.openxmlformats.org/wordprocessingml/2006/main" xmlns:w14="http://schemas.microsoft.com/office/word/2010/wordml" xmlns:w15="http://schemas.microsoft.com/office/word/2012/wordml" xmlns:w16cex="http://schemas.microsoft.com/office/word/2018/wordml/cex" xmlns:w16cid="http://schemas.microsoft.com/office/word/2016/wordml/cid" xmlns:w16="http://schemas.microsoft.com/office/word/2018/wordml" xmlns:w16sdtdh="http://schemas.microsoft.com/office/word/2020/wordml/sdtdatahash" xmlns:w16se="http://schemas.microsoft.com/office/word/2015/wordml/symex" xmlns:wpg="http://schemas.microsoft.com/office/word/2010/wordprocessingGroup" xmlns:wpi="http://schemas.microsoft.com/office/word/2010/wordprocessingInk" xmlns:wne="http://schemas.microsoft.com/office/word/2006/wordml" xmlns:wps="http://schemas.microsoft.com/office/word/2010/wordprocessingShape" mc:Ignorable="w14 w15 w16se w16cid w16 w16cex w16sdtdh wp14">
   <w:body>
-    <w:p>
-      <w:r>
-        <w:rPr>
-          <w:noProof/>
-        </w:rPr>
-        <w:drawing>
-          <wp:inline distT="0" distB="0" distL="0" distR="0" wp14:anchorId="48E0ABFE" wp14:editId="61B72D3B">
-            <wp:extent cx="4889856" cy="2443162"/>
-            <wp:effectExtent l="0" t="0" r="6350" b="0"/>
-            <wp:docPr id="11" name="图片 11"/>
-            <wp:cNvGraphicFramePr>
-              <a:graphicFrameLocks xmlns:a="http://schemas.openxmlformats.org/drawingml/2006/main" noChangeAspect="1"/>
-            </wp:cNvGraphicFramePr>
-            <a:graphic xmlns:a="http://schemas.openxmlformats.org/drawingml/2006/main">
-              <a:graphicData uri="http://schemas.openxmlformats.org/drawingml/2006/picture">
-                <pic:pic xmlns:pic="http://schemas.openxmlformats.org/drawingml/2006/picture">
-                  <pic:nvPicPr>
-                    <pic:cNvPr id="11" name="图片 11"/>
-                    <pic:cNvPicPr/>
-                  </pic:nvPicPr>
-                  <pic:blipFill rotWithShape="1">
-                    <a:blip r:embed="rId4" cstate="print">
-                      <a:extLst>
-                        <a:ext uri="{28A0092B-C50C-407E-A947-70E740481C1C}">
-                          <a14:useLocalDpi xmlns:a14="http://schemas.microsoft.com/office/drawing/2010/main" val="0"/>
-                        </a:ext>
-                      </a:extLst>
-                    </a:blip>
-                    <a:srcRect t="12632"/>
-                    <a:stretch/>
-                  </pic:blipFill>
-                  <pic:spPr bwMode="auto">
-                    <a:xfrm>
-                      <a:off x="0" y="0"/>
-                      <a:ext cx="4902959" cy="2449709"/>
-                    </a:xfrm>
-                    <a:prstGeom prst="rect">
-                      <a:avLst/>
-                    </a:prstGeom>
-                    <a:ln>
-                      <a:noFill/>
-                    </a:ln>
-                    <a:extLst>
-                      <a:ext uri="{53640926-AAD7-44D8-BBD7-CCE9431645EC}">
-                        <a14:shadowObscured xmlns:a14="http://schemas.microsoft.com/office/drawing/2010/main"/>
-                      </a:ext>
-                    </a:extLst>
-                  </pic:spPr>
-                </pic:pic>
-              </a:graphicData>
-            </a:graphic>
-          </wp:inline>
-        </w:drawing>
-      </w:r>
-    </w:p>
-    <w:p>
-      <w:r>
-        <w:rPr>
-          <w:noProof/>
-        </w:rPr>
-        <w:drawing>
-          <wp:inline distT="0" distB="0" distL="0" distR="0" wp14:anchorId="26AACFFE" wp14:editId="1336D2ED">
-            <wp:extent cx="5274310" cy="2759710"/>
-            <wp:effectExtent l="0" t="0" r="2540" b="2540"/>
-            <wp:docPr id="12" name="图片 12"/>
-            <wp:cNvGraphicFramePr>
-              <a:graphicFrameLocks xmlns:a="http://schemas.openxmlformats.org/drawingml/2006/main" noChangeAspect="1"/>
-            </wp:cNvGraphicFramePr>
-            <a:graphic xmlns:a="http://schemas.openxmlformats.org/drawingml/2006/main">
-              <a:graphicData uri="http://schemas.openxmlformats.org/drawingml/2006/picture">
-                <pic:pic xmlns:pic="http://schemas.openxmlformats.org/drawingml/2006/picture">
-                  <pic:nvPicPr>
-                    <pic:cNvPr id="12" name="图片 12"/>
-                    <pic:cNvPicPr/>
-                  </pic:nvPicPr>
-                  <pic:blipFill>
-                    <a:blip r:embed="rId5">
-                      <a:extLst>
-                        <a:ext uri="{28A0092B-C50C-407E-A947-70E740481C1C}">
-                          <a14:useLocalDpi xmlns:a14="http://schemas.microsoft.com/office/drawing/2010/main" val="0"/>
-                        </a:ext>
-                      </a:extLst>
-                    </a:blip>
-                    <a:stretch>
-                      <a:fillRect/>
-                    </a:stretch>
-                  </pic:blipFill>
-                  <pic:spPr>
-                    <a:xfrm>
-                      <a:off x="0" y="0"/>
-                      <a:ext cx="5274310" cy="2759710"/>
-                    </a:xfrm>
-                    <a:prstGeom prst="rect">
-                      <a:avLst/>
-                    </a:prstGeom>
-                  </pic:spPr>
-                </pic:pic>
-              </a:graphicData>
-            </a:graphic>
-          </wp:inline>
-        </w:drawing>
-      </w:r>
-    </w:p>
-    <w:p>
-      <w:r>
-        <w:rPr>
-          <w:rFonts w:hint="eastAsia"/>
-          <w:noProof/>
-        </w:rPr>
-        <w:drawing>
-          <wp:inline distT="0" distB="0" distL="0" distR="0" wp14:anchorId="47AFCDA2" wp14:editId="020BE7CB">
-            <wp:extent cx="5274310" cy="2753360"/>
-            <wp:effectExtent l="0" t="0" r="2540" b="8890"/>
-            <wp:docPr id="13" name="图片 13"/>
-            <wp:cNvGraphicFramePr>
-              <a:graphicFrameLocks xmlns:a="http://schemas.openxmlformats.org/drawingml/2006/main" noChangeAspect="1"/>
-            </wp:cNvGraphicFramePr>
-            <a:graphic xmlns:a="http://schemas.openxmlformats.org/drawingml/2006/main">
-              <a:graphicData uri="http://schemas.openxmlformats.org/drawingml/2006/picture">
-                <pic:pic xmlns:pic="http://schemas.openxmlformats.org/drawingml/2006/picture">
-                  <pic:nvPicPr>
-                    <pic:cNvPr id="13" name="图片 13"/>
-                    <pic:cNvPicPr/>
-                  </pic:nvPicPr>
-                  <pic:blipFill>
-                    <a:blip r:embed="rId6" cstate="print">
-                      <a:extLst>
-                        <a:ext uri="{28A0092B-C50C-407E-A947-70E740481C1C}">
-                          <a14:useLocalDpi xmlns:a14="http://schemas.microsoft.com/office/drawing/2010/main" val="0"/>
-                        </a:ext>
-                      </a:extLst>
-                    </a:blip>
-                    <a:stretch>
-                      <a:fillRect/>
-                    </a:stretch>
-                  </pic:blipFill>
-                  <pic:spPr>
-                    <a:xfrm>
-                      <a:off x="0" y="0"/>
-                      <a:ext cx="5274310" cy="2753360"/>
-                    </a:xfrm>
-                    <a:prstGeom prst="rect">
-                      <a:avLst/>
-                    </a:prstGeom>
-                  </pic:spPr>
-                </pic:pic>
-              </a:graphicData>
-            </a:graphic>
-          </wp:inline>
-        </w:drawing>
-      </w:r>
-    </w:p>
-    <w:p>
-      <w:r>
-        <w:rPr>
-          <w:noProof/>
-        </w:rPr>
-        <w:lastRenderedPageBreak/>
-        <w:drawing>
-          <wp:inline distT="0" distB="0" distL="0" distR="0" wp14:anchorId="6D85C66A" wp14:editId="2F4E25D3">
-            <wp:extent cx="5165533" cy="3090862"/>
-            <wp:effectExtent l="0" t="0" r="0" b="0"/>
-            <wp:docPr id="14" name="图片 14"/>
-            <wp:cNvGraphicFramePr>
-              <a:graphicFrameLocks xmlns:a="http://schemas.openxmlformats.org/drawingml/2006/main" noChangeAspect="1"/>
-            </wp:cNvGraphicFramePr>
-            <a:graphic xmlns:a="http://schemas.openxmlformats.org/drawingml/2006/main">
-              <a:graphicData uri="http://schemas.openxmlformats.org/drawingml/2006/picture">
-                <pic:pic xmlns:pic="http://schemas.openxmlformats.org/drawingml/2006/picture">
-                  <pic:nvPicPr>
-                    <pic:cNvPr id="14" name="图片 14"/>
-                    <pic:cNvPicPr/>
-                  </pic:nvPicPr>
-                  <pic:blipFill>
-                    <a:blip r:embed="rId7">
-                      <a:extLst>
-                        <a:ext uri="{28A0092B-C50C-407E-A947-70E740481C1C}">
-                          <a14:useLocalDpi xmlns:a14="http://schemas.microsoft.com/office/drawing/2010/main" val="0"/>
-                        </a:ext>
-                      </a:extLst>
-                    </a:blip>
-                    <a:stretch>
-                      <a:fillRect/>
-                    </a:stretch>
-                  </pic:blipFill>
-                  <pic:spPr>
-                    <a:xfrm>
-                      <a:off x="0" y="0"/>
-                      <a:ext cx="5179038" cy="3098943"/>
-                    </a:xfrm>
-                    <a:prstGeom prst="rect">
-                      <a:avLst/>
-                    </a:prstGeom>
-                  </pic:spPr>
-                </pic:pic>
-              </a:graphicData>
-            </a:graphic>
-          </wp:inline>
-        </w:drawing>
-      </w:r>
-    </w:p>
-    <w:p>
-      <w:r>
-        <w:rPr>
-          <w:rFonts w:hint="eastAsia"/>
-          <w:noProof/>
-        </w:rPr>
-        <w:drawing>
-          <wp:inline distT="0" distB="0" distL="0" distR="0" wp14:anchorId="1606BD73" wp14:editId="78D0F5DC">
-            <wp:extent cx="5274310" cy="2626360"/>
-            <wp:effectExtent l="0" t="0" r="2540" b="2540"/>
-            <wp:docPr id="15" name="图片 15"/>
-            <wp:cNvGraphicFramePr>
-              <a:graphicFrameLocks xmlns:a="http://schemas.openxmlformats.org/drawingml/2006/main" noChangeAspect="1"/>
-            </wp:cNvGraphicFramePr>
-            <a:graphic xmlns:a="http://schemas.openxmlformats.org/drawingml/2006/main">
-              <a:graphicData uri="http://schemas.openxmlformats.org/drawingml/2006/picture">
-                <pic:pic xmlns:pic="http://schemas.openxmlformats.org/drawingml/2006/picture">
-                  <pic:nvPicPr>
-                    <pic:cNvPr id="15" name="图片 15"/>
-                    <pic:cNvPicPr/>
-                  </pic:nvPicPr>
-                  <pic:blipFill>
-                    <a:blip r:embed="rId8" cstate="print">
-                      <a:extLst>
-                        <a:ext uri="{28A0092B-C50C-407E-A947-70E740481C1C}">
-                          <a14:useLocalDpi xmlns:a14="http://schemas.microsoft.com/office/drawing/2010/main" val="0"/>
-                        </a:ext>
-                      </a:extLst>
-                    </a:blip>
-                    <a:stretch>
-                      <a:fillRect/>
-                    </a:stretch>
-                  </pic:blipFill>
-                  <pic:spPr>
-                    <a:xfrm>
-                      <a:off x="0" y="0"/>
-                      <a:ext cx="5274310" cy="2626360"/>
-                    </a:xfrm>
-                    <a:prstGeom prst="rect">
-                      <a:avLst/>
-                    </a:prstGeom>
-                  </pic:spPr>
-                </pic:pic>
-              </a:graphicData>
-            </a:graphic>
-          </wp:inline>
-        </w:drawing>
-      </w:r>
-    </w:p>
-    <w:p>
-      <w:r>
-        <w:rPr>
-          <w:rFonts w:hint="eastAsia"/>
-          <w:noProof/>
-        </w:rPr>
-        <w:drawing>
-          <wp:inline distT="0" distB="0" distL="0" distR="0" wp14:anchorId="5C35644B" wp14:editId="74E0C735">
-            <wp:extent cx="5274310" cy="2617470"/>
-            <wp:effectExtent l="0" t="0" r="2540" b="0"/>
-            <wp:docPr id="16" name="图片 16"/>
-            <wp:cNvGraphicFramePr>
-              <a:graphicFrameLocks xmlns:a="http://schemas.openxmlformats.org/drawingml/2006/main" noChangeAspect="1"/>
-            </wp:cNvGraphicFramePr>
-            <a:graphic xmlns:a="http://schemas.openxmlformats.org/drawingml/2006/main">
-              <a:graphicData uri="http://schemas.openxmlformats.org/drawingml/2006/picture">
-                <pic:pic xmlns:pic="http://schemas.openxmlformats.org/drawingml/2006/picture">
-                  <pic:nvPicPr>
-                    <pic:cNvPr id="16" name="图片 16"/>
-                    <pic:cNvPicPr/>
-                  </pic:nvPicPr>
-                  <pic:blipFill>
-                    <a:blip r:embed="rId9" cstate="print">
-                      <a:extLst>
-                        <a:ext uri="{28A0092B-C50C-407E-A947-70E740481C1C}">
-                          <a14:useLocalDpi xmlns:a14="http://schemas.microsoft.com/office/drawing/2010/main" val="0"/>
-                        </a:ext>
-                      </a:extLst>
-                    </a:blip>
-                    <a:stretch>
-                      <a:fillRect/>
-                    </a:stretch>
-                  </pic:blipFill>
-                  <pic:spPr>
-                    <a:xfrm>
-                      <a:off x="0" y="0"/>
-                      <a:ext cx="5274310" cy="2617470"/>
-                    </a:xfrm>
-                    <a:prstGeom prst="rect">
-                      <a:avLst/>
-                    </a:prstGeom>
-                  </pic:spPr>
-                </pic:pic>
-              </a:graphicData>
-            </a:graphic>
-          </wp:inline>
-        </w:drawing>
-      </w:r>
-    </w:p>
-    <w:p>
-      <w:r>
-        <w:rPr>
-          <w:rFonts w:hint="eastAsia"/>
-          <w:noProof/>
-        </w:rPr>
-        <w:lastRenderedPageBreak/>
-        <w:drawing>
-          <wp:inline distT="0" distB="0" distL="0" distR="0" wp14:anchorId="544EB85C" wp14:editId="472FC50D">
-            <wp:extent cx="5274310" cy="2590165"/>
-            <wp:effectExtent l="0" t="0" r="2540" b="635"/>
-            <wp:docPr id="17" name="图片 17"/>
-            <wp:cNvGraphicFramePr>
-              <a:graphicFrameLocks xmlns:a="http://schemas.openxmlformats.org/drawingml/2006/main" noChangeAspect="1"/>
-            </wp:cNvGraphicFramePr>
-            <a:graphic xmlns:a="http://schemas.openxmlformats.org/drawingml/2006/main">
-              <a:graphicData uri="http://schemas.openxmlformats.org/drawingml/2006/picture">
-                <pic:pic xmlns:pic="http://schemas.openxmlformats.org/drawingml/2006/picture">
-                  <pic:nvPicPr>
-                    <pic:cNvPr id="17" name="图片 17"/>
-                    <pic:cNvPicPr/>
-                  </pic:nvPicPr>
-                  <pic:blipFill>
-                    <a:blip r:embed="rId10" cstate="print">
-                      <a:extLst>
-                        <a:ext uri="{28A0092B-C50C-407E-A947-70E740481C1C}">
-                          <a14:useLocalDpi xmlns:a14="http://schemas.microsoft.com/office/drawing/2010/main" val="0"/>
-                        </a:ext>
-                      </a:extLst>
-                    </a:blip>
-                    <a:stretch>
-                      <a:fillRect/>
-                    </a:stretch>
-                  </pic:blipFill>
-                  <pic:spPr>
-                    <a:xfrm>
-                      <a:off x="0" y="0"/>
-                      <a:ext cx="5274310" cy="2590165"/>
-                    </a:xfrm>
-                    <a:prstGeom prst="rect">
-                      <a:avLst/>
-                    </a:prstGeom>
-                  </pic:spPr>
-                </pic:pic>
-              </a:graphicData>
-            </a:graphic>
-          </wp:inline>
-        </w:drawing>
-      </w:r>
-    </w:p>
-    <w:p>
-      <w:r>
-        <w:rPr>
-          <w:rFonts w:hint="eastAsia"/>
-          <w:noProof/>
-        </w:rPr>
-        <w:drawing>
-          <wp:inline distT="0" distB="0" distL="0" distR="0" wp14:anchorId="796944F6" wp14:editId="7805F511">
-            <wp:extent cx="5274310" cy="2615565"/>
-            <wp:effectExtent l="0" t="0" r="2540" b="0"/>
-            <wp:docPr id="18" name="图片 18"/>
-            <wp:cNvGraphicFramePr>
-              <a:graphicFrameLocks xmlns:a="http://schemas.openxmlformats.org/drawingml/2006/main" noChangeAspect="1"/>
-            </wp:cNvGraphicFramePr>
-            <a:graphic xmlns:a="http://schemas.openxmlformats.org/drawingml/2006/main">
-              <a:graphicData uri="http://schemas.openxmlformats.org/drawingml/2006/picture">
-                <pic:pic xmlns:pic="http://schemas.openxmlformats.org/drawingml/2006/picture">
-                  <pic:nvPicPr>
-                    <pic:cNvPr id="18" name="图片 18"/>
-                    <pic:cNvPicPr/>
-                  </pic:nvPicPr>
-                  <pic:blipFill>
-                    <a:blip r:embed="rId11" cstate="print">
-                      <a:extLst>
-                        <a:ext uri="{28A0092B-C50C-407E-A947-70E740481C1C}">
-                          <a14:useLocalDpi xmlns:a14="http://schemas.microsoft.com/office/drawing/2010/main" val="0"/>
-                        </a:ext>
-                      </a:extLst>
-                    </a:blip>
-                    <a:stretch>
-                      <a:fillRect/>
-                    </a:stretch>
-                  </pic:blipFill>
-                  <pic:spPr>
-                    <a:xfrm>
-                      <a:off x="0" y="0"/>
-                      <a:ext cx="5274310" cy="2615565"/>
-                    </a:xfrm>
-                    <a:prstGeom prst="rect">
-                      <a:avLst/>
-                    </a:prstGeom>
-                  </pic:spPr>
-                </pic:pic>
-              </a:graphicData>
-            </a:graphic>
-          </wp:inline>
-        </w:drawing>
-      </w:r>
-    </w:p>
     <w:p>
       <w:r>
         <w:rPr>
@@ -421,7 +23,7 @@
                     <pic:cNvPicPr/>
                   </pic:nvPicPr>
                   <pic:blipFill>
-                    <a:blip r:embed="rId12" cstate="print">
+                    <a:blip r:embed="rId4" cstate="print">
                       <a:extLst>
                         <a:ext uri="{28A0092B-C50C-407E-A947-70E740481C1C}">
                           <a14:useLocalDpi xmlns:a14="http://schemas.microsoft.com/office/drawing/2010/main" val="0"/>
@@ -453,7 +55,6 @@
         <w:rPr>
           <w:noProof/>
         </w:rPr>
-        <w:lastRenderedPageBreak/>
         <w:drawing>
           <wp:inline distT="0" distB="0" distL="0" distR="0" wp14:anchorId="538B008F" wp14:editId="3516B763">
             <wp:extent cx="5274310" cy="2496820"/>
@@ -470,7 +71,7 @@
                     <pic:cNvPicPr/>
                   </pic:nvPicPr>
                   <pic:blipFill>
-                    <a:blip r:embed="rId13" cstate="print">
+                    <a:blip r:embed="rId5" cstate="print">
                       <a:extLst>
                         <a:ext uri="{28A0092B-C50C-407E-A947-70E740481C1C}">
                           <a14:useLocalDpi xmlns:a14="http://schemas.microsoft.com/office/drawing/2010/main" val="0"/>
@@ -518,7 +119,7 @@
                     <pic:cNvPicPr/>
                   </pic:nvPicPr>
                   <pic:blipFill>
-                    <a:blip r:embed="rId14" cstate="print">
+                    <a:blip r:embed="rId6" cstate="print">
                       <a:extLst>
                         <a:ext uri="{28A0092B-C50C-407E-A947-70E740481C1C}">
                           <a14:useLocalDpi xmlns:a14="http://schemas.microsoft.com/office/drawing/2010/main" val="0"/>
@@ -550,6 +151,7 @@
         <w:rPr>
           <w:noProof/>
         </w:rPr>
+        <w:lastRenderedPageBreak/>
         <w:drawing>
           <wp:inline distT="0" distB="0" distL="0" distR="0" wp14:anchorId="59DD7496" wp14:editId="124EDF15">
             <wp:extent cx="5274310" cy="2545080"/>
@@ -566,7 +168,7 @@
                     <pic:cNvPicPr/>
                   </pic:nvPicPr>
                   <pic:blipFill>
-                    <a:blip r:embed="rId15" cstate="print">
+                    <a:blip r:embed="rId7" cstate="print">
                       <a:extLst>
                         <a:ext uri="{28A0092B-C50C-407E-A947-70E740481C1C}">
                           <a14:useLocalDpi xmlns:a14="http://schemas.microsoft.com/office/drawing/2010/main" val="0"/>
@@ -598,7 +200,6 @@
         <w:rPr>
           <w:noProof/>
         </w:rPr>
-        <w:lastRenderedPageBreak/>
         <w:drawing>
           <wp:inline distT="0" distB="0" distL="0" distR="0" wp14:anchorId="5767E138" wp14:editId="293CD819">
             <wp:extent cx="5274310" cy="2517140"/>
@@ -615,7 +216,7 @@
                     <pic:cNvPicPr/>
                   </pic:nvPicPr>
                   <pic:blipFill>
-                    <a:blip r:embed="rId16">
+                    <a:blip r:embed="rId8">
                       <a:extLst>
                         <a:ext uri="{28A0092B-C50C-407E-A947-70E740481C1C}">
                           <a14:useLocalDpi xmlns:a14="http://schemas.microsoft.com/office/drawing/2010/main" val="0"/>

--- a/Exam Materials/Quizzes/In-Class Quiz.docx
+++ b/Exam Materials/Quizzes/In-Class Quiz.docx
@@ -2,199 +2,6 @@
 <file path=word/document.xml><?xml version="1.0" encoding="utf-8"?>
 <w:document xmlns:wpc="http://schemas.microsoft.com/office/word/2010/wordprocessingCanvas" xmlns:cx="http://schemas.microsoft.com/office/drawing/2014/chartex" xmlns:cx1="http://schemas.microsoft.com/office/drawing/2015/9/8/chartex" xmlns:cx2="http://schemas.microsoft.com/office/drawing/2015/10/21/chartex" xmlns:cx3="http://schemas.microsoft.com/office/drawing/2016/5/9/chartex" xmlns:cx4="http://schemas.microsoft.com/office/drawing/2016/5/10/chartex" xmlns:cx5="http://schemas.microsoft.com/office/drawing/2016/5/11/chartex" xmlns:cx6="http://schemas.microsoft.com/office/drawing/2016/5/12/chartex" xmlns:cx7="http://schemas.microsoft.com/office/drawing/2016/5/13/chartex" xmlns:cx8="http://schemas.microsoft.com/office/drawing/2016/5/14/chartex" xmlns:mc="http://schemas.openxmlformats.org/markup-compatibility/2006" xmlns:aink="http://schemas.microsoft.com/office/drawing/2016/ink" xmlns:am3d="http://schemas.microsoft.com/office/drawing/2017/model3d" xmlns:o="urn:schemas-microsoft-com:office:office" xmlns:r="http://schemas.openxmlformats.org/officeDocument/2006/relationships" xmlns:m="http://schemas.openxmlformats.org/officeDocument/2006/math" xmlns:v="urn:schemas-microsoft-com:vml" xmlns:wp14="http://schemas.microsoft.com/office/word/2010/wordprocessingDrawing" xmlns:wp="http://schemas.openxmlformats.org/drawingml/2006/wordprocessingDrawing" xmlns:w10="urn:schemas-microsoft-com:office:word" xmlns:w="http://schemas.openxmlformats.org/wordprocessingml/2006/main" xmlns:w14="http://schemas.microsoft.com/office/word/2010/wordml" xmlns:w15="http://schemas.microsoft.com/office/word/2012/wordml" xmlns:w16cex="http://schemas.microsoft.com/office/word/2018/wordml/cex" xmlns:w16cid="http://schemas.microsoft.com/office/word/2016/wordml/cid" xmlns:w16="http://schemas.microsoft.com/office/word/2018/wordml" xmlns:w16sdtdh="http://schemas.microsoft.com/office/word/2020/wordml/sdtdatahash" xmlns:w16se="http://schemas.microsoft.com/office/word/2015/wordml/symex" xmlns:wpg="http://schemas.microsoft.com/office/word/2010/wordprocessingGroup" xmlns:wpi="http://schemas.microsoft.com/office/word/2010/wordprocessingInk" xmlns:wne="http://schemas.microsoft.com/office/word/2006/wordml" xmlns:wps="http://schemas.microsoft.com/office/word/2010/wordprocessingShape" mc:Ignorable="w14 w15 w16se w16cid w16 w16cex w16sdtdh wp14">
   <w:body>
-    <w:p>
-      <w:r>
-        <w:rPr>
-          <w:noProof/>
-        </w:rPr>
-        <w:drawing>
-          <wp:inline distT="0" distB="0" distL="0" distR="0" wp14:anchorId="07EA4128" wp14:editId="47CE8326">
-            <wp:extent cx="5274310" cy="2488565"/>
-            <wp:effectExtent l="0" t="0" r="2540" b="6985"/>
-            <wp:docPr id="19" name="图片 19"/>
-            <wp:cNvGraphicFramePr>
-              <a:graphicFrameLocks xmlns:a="http://schemas.openxmlformats.org/drawingml/2006/main" noChangeAspect="1"/>
-            </wp:cNvGraphicFramePr>
-            <a:graphic xmlns:a="http://schemas.openxmlformats.org/drawingml/2006/main">
-              <a:graphicData uri="http://schemas.openxmlformats.org/drawingml/2006/picture">
-                <pic:pic xmlns:pic="http://schemas.openxmlformats.org/drawingml/2006/picture">
-                  <pic:nvPicPr>
-                    <pic:cNvPr id="19" name="图片 19"/>
-                    <pic:cNvPicPr/>
-                  </pic:nvPicPr>
-                  <pic:blipFill>
-                    <a:blip r:embed="rId4" cstate="print">
-                      <a:extLst>
-                        <a:ext uri="{28A0092B-C50C-407E-A947-70E740481C1C}">
-                          <a14:useLocalDpi xmlns:a14="http://schemas.microsoft.com/office/drawing/2010/main" val="0"/>
-                        </a:ext>
-                      </a:extLst>
-                    </a:blip>
-                    <a:stretch>
-                      <a:fillRect/>
-                    </a:stretch>
-                  </pic:blipFill>
-                  <pic:spPr>
-                    <a:xfrm>
-                      <a:off x="0" y="0"/>
-                      <a:ext cx="5274310" cy="2488565"/>
-                    </a:xfrm>
-                    <a:prstGeom prst="rect">
-                      <a:avLst/>
-                    </a:prstGeom>
-                  </pic:spPr>
-                </pic:pic>
-              </a:graphicData>
-            </a:graphic>
-          </wp:inline>
-        </w:drawing>
-      </w:r>
-    </w:p>
-    <w:p>
-      <w:r>
-        <w:rPr>
-          <w:noProof/>
-        </w:rPr>
-        <w:drawing>
-          <wp:inline distT="0" distB="0" distL="0" distR="0" wp14:anchorId="538B008F" wp14:editId="3516B763">
-            <wp:extent cx="5274310" cy="2496820"/>
-            <wp:effectExtent l="0" t="0" r="2540" b="0"/>
-            <wp:docPr id="20" name="图片 20"/>
-            <wp:cNvGraphicFramePr>
-              <a:graphicFrameLocks xmlns:a="http://schemas.openxmlformats.org/drawingml/2006/main" noChangeAspect="1"/>
-            </wp:cNvGraphicFramePr>
-            <a:graphic xmlns:a="http://schemas.openxmlformats.org/drawingml/2006/main">
-              <a:graphicData uri="http://schemas.openxmlformats.org/drawingml/2006/picture">
-                <pic:pic xmlns:pic="http://schemas.openxmlformats.org/drawingml/2006/picture">
-                  <pic:nvPicPr>
-                    <pic:cNvPr id="20" name="图片 20"/>
-                    <pic:cNvPicPr/>
-                  </pic:nvPicPr>
-                  <pic:blipFill>
-                    <a:blip r:embed="rId5" cstate="print">
-                      <a:extLst>
-                        <a:ext uri="{28A0092B-C50C-407E-A947-70E740481C1C}">
-                          <a14:useLocalDpi xmlns:a14="http://schemas.microsoft.com/office/drawing/2010/main" val="0"/>
-                        </a:ext>
-                      </a:extLst>
-                    </a:blip>
-                    <a:stretch>
-                      <a:fillRect/>
-                    </a:stretch>
-                  </pic:blipFill>
-                  <pic:spPr>
-                    <a:xfrm>
-                      <a:off x="0" y="0"/>
-                      <a:ext cx="5274310" cy="2496820"/>
-                    </a:xfrm>
-                    <a:prstGeom prst="rect">
-                      <a:avLst/>
-                    </a:prstGeom>
-                  </pic:spPr>
-                </pic:pic>
-              </a:graphicData>
-            </a:graphic>
-          </wp:inline>
-        </w:drawing>
-      </w:r>
-    </w:p>
-    <w:p>
-      <w:r>
-        <w:rPr>
-          <w:noProof/>
-        </w:rPr>
-        <w:drawing>
-          <wp:inline distT="0" distB="0" distL="0" distR="0" wp14:anchorId="47A3709E" wp14:editId="3561A9A6">
-            <wp:extent cx="5274310" cy="2319020"/>
-            <wp:effectExtent l="0" t="0" r="2540" b="5080"/>
-            <wp:docPr id="21" name="图片 21"/>
-            <wp:cNvGraphicFramePr>
-              <a:graphicFrameLocks xmlns:a="http://schemas.openxmlformats.org/drawingml/2006/main" noChangeAspect="1"/>
-            </wp:cNvGraphicFramePr>
-            <a:graphic xmlns:a="http://schemas.openxmlformats.org/drawingml/2006/main">
-              <a:graphicData uri="http://schemas.openxmlformats.org/drawingml/2006/picture">
-                <pic:pic xmlns:pic="http://schemas.openxmlformats.org/drawingml/2006/picture">
-                  <pic:nvPicPr>
-                    <pic:cNvPr id="21" name="图片 21"/>
-                    <pic:cNvPicPr/>
-                  </pic:nvPicPr>
-                  <pic:blipFill>
-                    <a:blip r:embed="rId6" cstate="print">
-                      <a:extLst>
-                        <a:ext uri="{28A0092B-C50C-407E-A947-70E740481C1C}">
-                          <a14:useLocalDpi xmlns:a14="http://schemas.microsoft.com/office/drawing/2010/main" val="0"/>
-                        </a:ext>
-                      </a:extLst>
-                    </a:blip>
-                    <a:stretch>
-                      <a:fillRect/>
-                    </a:stretch>
-                  </pic:blipFill>
-                  <pic:spPr>
-                    <a:xfrm>
-                      <a:off x="0" y="0"/>
-                      <a:ext cx="5274310" cy="2319020"/>
-                    </a:xfrm>
-                    <a:prstGeom prst="rect">
-                      <a:avLst/>
-                    </a:prstGeom>
-                  </pic:spPr>
-                </pic:pic>
-              </a:graphicData>
-            </a:graphic>
-          </wp:inline>
-        </w:drawing>
-      </w:r>
-    </w:p>
-    <w:p>
-      <w:r>
-        <w:rPr>
-          <w:noProof/>
-        </w:rPr>
-        <w:lastRenderedPageBreak/>
-        <w:drawing>
-          <wp:inline distT="0" distB="0" distL="0" distR="0" wp14:anchorId="59DD7496" wp14:editId="124EDF15">
-            <wp:extent cx="5274310" cy="2545080"/>
-            <wp:effectExtent l="0" t="0" r="2540" b="7620"/>
-            <wp:docPr id="22" name="图片 22"/>
-            <wp:cNvGraphicFramePr>
-              <a:graphicFrameLocks xmlns:a="http://schemas.openxmlformats.org/drawingml/2006/main" noChangeAspect="1"/>
-            </wp:cNvGraphicFramePr>
-            <a:graphic xmlns:a="http://schemas.openxmlformats.org/drawingml/2006/main">
-              <a:graphicData uri="http://schemas.openxmlformats.org/drawingml/2006/picture">
-                <pic:pic xmlns:pic="http://schemas.openxmlformats.org/drawingml/2006/picture">
-                  <pic:nvPicPr>
-                    <pic:cNvPr id="22" name="图片 22"/>
-                    <pic:cNvPicPr/>
-                  </pic:nvPicPr>
-                  <pic:blipFill>
-                    <a:blip r:embed="rId7" cstate="print">
-                      <a:extLst>
-                        <a:ext uri="{28A0092B-C50C-407E-A947-70E740481C1C}">
-                          <a14:useLocalDpi xmlns:a14="http://schemas.microsoft.com/office/drawing/2010/main" val="0"/>
-                        </a:ext>
-                      </a:extLst>
-                    </a:blip>
-                    <a:stretch>
-                      <a:fillRect/>
-                    </a:stretch>
-                  </pic:blipFill>
-                  <pic:spPr>
-                    <a:xfrm>
-                      <a:off x="0" y="0"/>
-                      <a:ext cx="5274310" cy="2545080"/>
-                    </a:xfrm>
-                    <a:prstGeom prst="rect">
-                      <a:avLst/>
-                    </a:prstGeom>
-                  </pic:spPr>
-                </pic:pic>
-              </a:graphicData>
-            </a:graphic>
-          </wp:inline>
-        </w:drawing>
-      </w:r>
-    </w:p>
     <w:p>
       <w:r>
         <w:rPr>
@@ -216,7 +23,7 @@
                     <pic:cNvPicPr/>
                   </pic:nvPicPr>
                   <pic:blipFill>
-                    <a:blip r:embed="rId8">
+                    <a:blip r:embed="rId4">
                       <a:extLst>
                         <a:ext uri="{28A0092B-C50C-407E-A947-70E740481C1C}">
                           <a14:useLocalDpi xmlns:a14="http://schemas.microsoft.com/office/drawing/2010/main" val="0"/>
